--- a/Proje-Raporu-2.docx
+++ b/Proje-Raporu-2.docx
@@ -49,7 +49,7 @@
                     <pic:cNvPicPr preferRelativeResize="0"/>
                   </pic:nvPicPr>
                   <pic:blipFill>
-                    <a:blip r:embed="rId6"/>
+                    <a:blip r:embed="rId8"/>
                     <a:srcRect/>
                     <a:stretch>
                       <a:fillRect/>
@@ -683,8 +683,8 @@
           <w:color w:val="000000"/>
         </w:rPr>
         <w:sectPr>
-          <w:footerReference w:type="even" r:id="rId7"/>
-          <w:footerReference w:type="default" r:id="rId8"/>
+          <w:footerReference w:type="even" r:id="rId9"/>
+          <w:footerReference w:type="default" r:id="rId10"/>
           <w:pgSz w:w="11906" w:h="16838"/>
           <w:pgMar w:top="1417" w:right="1417" w:bottom="1417" w:left="1417" w:header="708" w:footer="708" w:gutter="0"/>
           <w:cols w:space="708"/>
@@ -724,7 +724,7 @@
         <w:jc w:val="center"/>
       </w:pPr>
       <w:bookmarkStart w:id="4" w:name="_heading=h.2et92p0" w:colFirst="0" w:colLast="0"/>
-      <w:bookmarkStart w:id="5" w:name="_Toc217496218"/>
+      <w:bookmarkStart w:id="5" w:name="_Toc217572649"/>
       <w:bookmarkEnd w:id="4"/>
       <w:r>
         <w:t>İÇİNDEKİLER</w:t>
@@ -841,7 +841,10 @@
     <w:sdt>
       <w:sdtPr>
         <w:rPr>
-          <w:rFonts w:ascii="Calibri" w:hAnsi="Calibri" w:cs="Calibri"/>
+          <w:rFonts w:ascii="Calibri" w:eastAsia="Times New Roman" w:hAnsi="Calibri" w:cs="Calibri"/>
+          <w:b w:val="0"/>
+          <w:bCs w:val="0"/>
+          <w:color w:val="auto"/>
           <w:sz w:val="24"/>
           <w:szCs w:val="24"/>
         </w:rPr>
@@ -853,9 +856,7 @@
       </w:sdtPr>
       <w:sdtEndPr>
         <w:rPr>
-          <w:rFonts w:eastAsia="Times New Roman"/>
           <w:noProof/>
-          <w:color w:val="auto"/>
         </w:rPr>
       </w:sdtEndPr>
       <w:sdtContent>
@@ -922,7 +923,7 @@
             </w:rPr>
             <w:fldChar w:fldCharType="separate"/>
           </w:r>
-          <w:hyperlink w:anchor="_Toc217496218" w:history="1">
+          <w:hyperlink w:anchor="_Toc217572649" w:history="1">
             <w:r>
               <w:rPr>
                 <w:rStyle w:val="Kpr"/>
@@ -949,7 +950,7 @@
                 <w:noProof/>
                 <w:webHidden/>
               </w:rPr>
-              <w:instrText xml:space="preserve"> PAGEREF _Toc217496218 \h </w:instrText>
+              <w:instrText xml:space="preserve"> PAGEREF _Toc217572649 \h </w:instrText>
             </w:r>
             <w:r>
               <w:rPr>
@@ -997,14 +998,13 @@
               <w14:ligatures w14:val="standardContextual"/>
             </w:rPr>
           </w:pPr>
-          <w:hyperlink w:anchor="_Toc217496219" w:history="1">
+          <w:hyperlink w:anchor="_Toc217572650" w:history="1">
             <w:r>
               <w:rPr>
                 <w:rStyle w:val="Kpr"/>
-                <w:rFonts w:ascii="Calibri" w:hAnsi="Calibri" w:cs="Calibri"/>
-                <w:noProof/>
-              </w:rPr>
-              <w:t>TABLO LİSTESİ</w:t>
+                <w:noProof/>
+              </w:rPr>
+              <w:t>ÖZET</w:t>
             </w:r>
             <w:r>
               <w:rPr>
@@ -1025,7 +1025,7 @@
                 <w:noProof/>
                 <w:webHidden/>
               </w:rPr>
-              <w:instrText xml:space="preserve"> PAGEREF _Toc217496219 \h </w:instrText>
+              <w:instrText xml:space="preserve"> PAGEREF _Toc217572650 \h </w:instrText>
             </w:r>
             <w:r>
               <w:rPr>
@@ -1046,156 +1046,6 @@
                 <w:webHidden/>
               </w:rPr>
               <w:t>ii</w:t>
-            </w:r>
-            <w:r>
-              <w:rPr>
-                <w:noProof/>
-                <w:webHidden/>
-              </w:rPr>
-              <w:fldChar w:fldCharType="end"/>
-            </w:r>
-          </w:hyperlink>
-        </w:p>
-        <w:p>
-          <w:pPr>
-            <w:pStyle w:val="T1"/>
-            <w:tabs>
-              <w:tab w:val="right" w:leader="dot" w:pos="9062"/>
-            </w:tabs>
-            <w:rPr>
-              <w:rFonts w:eastAsiaTheme="minorEastAsia" w:cstheme="minorBidi"/>
-              <w:b w:val="0"/>
-              <w:bCs w:val="0"/>
-              <w:noProof/>
-              <w:kern w:val="2"/>
-              <w:sz w:val="24"/>
-              <w:szCs w:val="24"/>
-              <w14:ligatures w14:val="standardContextual"/>
-            </w:rPr>
-          </w:pPr>
-          <w:hyperlink w:anchor="_Toc217496220" w:history="1">
-            <w:r>
-              <w:rPr>
-                <w:rStyle w:val="Kpr"/>
-                <w:noProof/>
-              </w:rPr>
-              <w:t>KISALTMALAR</w:t>
-            </w:r>
-            <w:r>
-              <w:rPr>
-                <w:noProof/>
-                <w:webHidden/>
-              </w:rPr>
-              <w:tab/>
-            </w:r>
-            <w:r>
-              <w:rPr>
-                <w:noProof/>
-                <w:webHidden/>
-              </w:rPr>
-              <w:fldChar w:fldCharType="begin"/>
-            </w:r>
-            <w:r>
-              <w:rPr>
-                <w:noProof/>
-                <w:webHidden/>
-              </w:rPr>
-              <w:instrText xml:space="preserve"> PAGEREF _Toc217496220 \h </w:instrText>
-            </w:r>
-            <w:r>
-              <w:rPr>
-                <w:noProof/>
-                <w:webHidden/>
-              </w:rPr>
-            </w:r>
-            <w:r>
-              <w:rPr>
-                <w:noProof/>
-                <w:webHidden/>
-              </w:rPr>
-              <w:fldChar w:fldCharType="separate"/>
-            </w:r>
-            <w:r>
-              <w:rPr>
-                <w:noProof/>
-                <w:webHidden/>
-              </w:rPr>
-              <w:t>iii</w:t>
-            </w:r>
-            <w:r>
-              <w:rPr>
-                <w:noProof/>
-                <w:webHidden/>
-              </w:rPr>
-              <w:fldChar w:fldCharType="end"/>
-            </w:r>
-          </w:hyperlink>
-        </w:p>
-        <w:p>
-          <w:pPr>
-            <w:pStyle w:val="T1"/>
-            <w:tabs>
-              <w:tab w:val="right" w:leader="dot" w:pos="9062"/>
-            </w:tabs>
-            <w:rPr>
-              <w:rFonts w:eastAsiaTheme="minorEastAsia" w:cstheme="minorBidi"/>
-              <w:b w:val="0"/>
-              <w:bCs w:val="0"/>
-              <w:noProof/>
-              <w:kern w:val="2"/>
-              <w:sz w:val="24"/>
-              <w:szCs w:val="24"/>
-              <w14:ligatures w14:val="standardContextual"/>
-            </w:rPr>
-          </w:pPr>
-          <w:hyperlink w:anchor="_Toc217496221" w:history="1">
-            <w:r>
-              <w:rPr>
-                <w:rStyle w:val="Kpr"/>
-                <w:noProof/>
-              </w:rPr>
-              <w:t>ÖZET</w:t>
-            </w:r>
-            <w:r>
-              <w:rPr>
-                <w:noProof/>
-                <w:webHidden/>
-              </w:rPr>
-              <w:tab/>
-            </w:r>
-            <w:r>
-              <w:rPr>
-                <w:noProof/>
-                <w:webHidden/>
-              </w:rPr>
-              <w:fldChar w:fldCharType="begin"/>
-            </w:r>
-            <w:r>
-              <w:rPr>
-                <w:noProof/>
-                <w:webHidden/>
-              </w:rPr>
-              <w:instrText xml:space="preserve"> PAGEREF _Toc217496221 \h </w:instrText>
-            </w:r>
-            <w:r>
-              <w:rPr>
-                <w:noProof/>
-                <w:webHidden/>
-              </w:rPr>
-            </w:r>
-            <w:r>
-              <w:rPr>
-                <w:noProof/>
-                <w:webHidden/>
-              </w:rPr>
-              <w:fldChar w:fldCharType="separate"/>
-            </w:r>
-            <w:r>
-              <w:rPr>
-                <w:noProof/>
-                <w:webHidden/>
-              </w:rPr>
-              <w:t>iii</w:t>
             </w:r>
             <w:r>
               <w:rPr>
@@ -1224,7 +1074,7 @@
               <w14:ligatures w14:val="standardContextual"/>
             </w:rPr>
           </w:pPr>
-          <w:hyperlink w:anchor="_Toc217496222" w:history="1">
+          <w:hyperlink w:anchor="_Toc217572651" w:history="1">
             <w:r>
               <w:rPr>
                 <w:rStyle w:val="Kpr"/>
@@ -1271,7 +1121,7 @@
                 <w:noProof/>
                 <w:webHidden/>
               </w:rPr>
-              <w:instrText xml:space="preserve"> PAGEREF _Toc217496222 \h </w:instrText>
+              <w:instrText xml:space="preserve"> PAGEREF _Toc217572651 \h </w:instrText>
             </w:r>
             <w:r>
               <w:rPr>
@@ -1320,7 +1170,7 @@
               <w14:ligatures w14:val="standardContextual"/>
             </w:rPr>
           </w:pPr>
-          <w:hyperlink w:anchor="_Toc217496223" w:history="1">
+          <w:hyperlink w:anchor="_Toc217572652" w:history="1">
             <w:r>
               <w:rPr>
                 <w:rStyle w:val="Kpr"/>
@@ -1367,7 +1217,7 @@
                 <w:noProof/>
                 <w:webHidden/>
               </w:rPr>
-              <w:instrText xml:space="preserve"> PAGEREF _Toc217496223 \h </w:instrText>
+              <w:instrText xml:space="preserve"> PAGEREF _Toc217572652 \h </w:instrText>
             </w:r>
             <w:r>
               <w:rPr>
@@ -1416,7 +1266,7 @@
               <w14:ligatures w14:val="standardContextual"/>
             </w:rPr>
           </w:pPr>
-          <w:hyperlink w:anchor="_Toc217496224" w:history="1">
+          <w:hyperlink w:anchor="_Toc217572653" w:history="1">
             <w:r>
               <w:rPr>
                 <w:rStyle w:val="Kpr"/>
@@ -1463,7 +1313,7 @@
                 <w:noProof/>
                 <w:webHidden/>
               </w:rPr>
-              <w:instrText xml:space="preserve"> PAGEREF _Toc217496224 \h </w:instrText>
+              <w:instrText xml:space="preserve"> PAGEREF _Toc217572653 \h </w:instrText>
             </w:r>
             <w:r>
               <w:rPr>
@@ -1511,7 +1361,7 @@
               <w14:ligatures w14:val="standardContextual"/>
             </w:rPr>
           </w:pPr>
-          <w:hyperlink w:anchor="_Toc217496225" w:history="1">
+          <w:hyperlink w:anchor="_Toc217572654" w:history="1">
             <w:r>
               <w:rPr>
                 <w:rStyle w:val="Kpr"/>
@@ -1538,7 +1388,7 @@
                 <w:noProof/>
                 <w:webHidden/>
               </w:rPr>
-              <w:instrText xml:space="preserve"> PAGEREF _Toc217496225 \h </w:instrText>
+              <w:instrText xml:space="preserve"> PAGEREF _Toc217572654 \h </w:instrText>
             </w:r>
             <w:r>
               <w:rPr>
@@ -1586,7 +1436,7 @@
               <w14:ligatures w14:val="standardContextual"/>
             </w:rPr>
           </w:pPr>
-          <w:hyperlink w:anchor="_Toc217496226" w:history="1">
+          <w:hyperlink w:anchor="_Toc217572655" w:history="1">
             <w:r>
               <w:rPr>
                 <w:rStyle w:val="Kpr"/>
@@ -1613,7 +1463,7 @@
                 <w:noProof/>
                 <w:webHidden/>
               </w:rPr>
-              <w:instrText xml:space="preserve"> PAGEREF _Toc217496226 \h </w:instrText>
+              <w:instrText xml:space="preserve"> PAGEREF _Toc217572655 \h </w:instrText>
             </w:r>
             <w:r>
               <w:rPr>
@@ -1661,7 +1511,7 @@
               <w14:ligatures w14:val="standardContextual"/>
             </w:rPr>
           </w:pPr>
-          <w:hyperlink w:anchor="_Toc217496227" w:history="1">
+          <w:hyperlink w:anchor="_Toc217572656" w:history="1">
             <w:r>
               <w:rPr>
                 <w:rStyle w:val="Kpr"/>
@@ -1688,7 +1538,7 @@
                 <w:noProof/>
                 <w:webHidden/>
               </w:rPr>
-              <w:instrText xml:space="preserve"> PAGEREF _Toc217496227 \h </w:instrText>
+              <w:instrText xml:space="preserve"> PAGEREF _Toc217572656 \h </w:instrText>
             </w:r>
             <w:r>
               <w:rPr>
@@ -1736,7 +1586,7 @@
               <w14:ligatures w14:val="standardContextual"/>
             </w:rPr>
           </w:pPr>
-          <w:hyperlink w:anchor="_Toc217496228" w:history="1">
+          <w:hyperlink w:anchor="_Toc217572657" w:history="1">
             <w:r>
               <w:rPr>
                 <w:rStyle w:val="Kpr"/>
@@ -1763,7 +1613,7 @@
                 <w:noProof/>
                 <w:webHidden/>
               </w:rPr>
-              <w:instrText xml:space="preserve"> PAGEREF _Toc217496228 \h </w:instrText>
+              <w:instrText xml:space="preserve"> PAGEREF _Toc217572657 \h </w:instrText>
             </w:r>
             <w:r>
               <w:rPr>
@@ -1812,7 +1662,7 @@
               <w14:ligatures w14:val="standardContextual"/>
             </w:rPr>
           </w:pPr>
-          <w:hyperlink w:anchor="_Toc217496229" w:history="1">
+          <w:hyperlink w:anchor="_Toc217572658" w:history="1">
             <w:r>
               <w:rPr>
                 <w:rStyle w:val="Kpr"/>
@@ -1859,7 +1709,7 @@
                 <w:noProof/>
                 <w:webHidden/>
               </w:rPr>
-              <w:instrText xml:space="preserve"> PAGEREF _Toc217496229 \h </w:instrText>
+              <w:instrText xml:space="preserve"> PAGEREF _Toc217572658 \h </w:instrText>
             </w:r>
             <w:r>
               <w:rPr>
@@ -1880,6 +1730,231 @@
                 <w:webHidden/>
               </w:rPr>
               <w:t>3</w:t>
+            </w:r>
+            <w:r>
+              <w:rPr>
+                <w:noProof/>
+                <w:webHidden/>
+              </w:rPr>
+              <w:fldChar w:fldCharType="end"/>
+            </w:r>
+          </w:hyperlink>
+        </w:p>
+        <w:p>
+          <w:pPr>
+            <w:pStyle w:val="T2"/>
+            <w:tabs>
+              <w:tab w:val="right" w:leader="dot" w:pos="9062"/>
+            </w:tabs>
+            <w:rPr>
+              <w:rFonts w:eastAsiaTheme="minorEastAsia" w:cstheme="minorBidi"/>
+              <w:i w:val="0"/>
+              <w:iCs w:val="0"/>
+              <w:noProof/>
+              <w:kern w:val="2"/>
+              <w:sz w:val="24"/>
+              <w:szCs w:val="24"/>
+              <w14:ligatures w14:val="standardContextual"/>
+            </w:rPr>
+          </w:pPr>
+          <w:hyperlink w:anchor="_Toc217572659" w:history="1">
+            <w:r>
+              <w:rPr>
+                <w:rStyle w:val="Kpr"/>
+                <w:noProof/>
+              </w:rPr>
+              <w:t>4.1. Eğitim Süreci Analizi ve Öğrenme Eğrileri</w:t>
+            </w:r>
+            <w:r>
+              <w:rPr>
+                <w:noProof/>
+                <w:webHidden/>
+              </w:rPr>
+              <w:tab/>
+            </w:r>
+            <w:r>
+              <w:rPr>
+                <w:noProof/>
+                <w:webHidden/>
+              </w:rPr>
+              <w:fldChar w:fldCharType="begin"/>
+            </w:r>
+            <w:r>
+              <w:rPr>
+                <w:noProof/>
+                <w:webHidden/>
+              </w:rPr>
+              <w:instrText xml:space="preserve"> PAGEREF _Toc217572659 \h </w:instrText>
+            </w:r>
+            <w:r>
+              <w:rPr>
+                <w:noProof/>
+                <w:webHidden/>
+              </w:rPr>
+            </w:r>
+            <w:r>
+              <w:rPr>
+                <w:noProof/>
+                <w:webHidden/>
+              </w:rPr>
+              <w:fldChar w:fldCharType="separate"/>
+            </w:r>
+            <w:r>
+              <w:rPr>
+                <w:noProof/>
+                <w:webHidden/>
+              </w:rPr>
+              <w:t>3</w:t>
+            </w:r>
+            <w:r>
+              <w:rPr>
+                <w:noProof/>
+                <w:webHidden/>
+              </w:rPr>
+              <w:fldChar w:fldCharType="end"/>
+            </w:r>
+          </w:hyperlink>
+        </w:p>
+        <w:p>
+          <w:pPr>
+            <w:pStyle w:val="T2"/>
+            <w:tabs>
+              <w:tab w:val="right" w:leader="dot" w:pos="9062"/>
+            </w:tabs>
+            <w:rPr>
+              <w:rFonts w:eastAsiaTheme="minorEastAsia" w:cstheme="minorBidi"/>
+              <w:i w:val="0"/>
+              <w:iCs w:val="0"/>
+              <w:noProof/>
+              <w:kern w:val="2"/>
+              <w:sz w:val="24"/>
+              <w:szCs w:val="24"/>
+              <w14:ligatures w14:val="standardContextual"/>
+            </w:rPr>
+          </w:pPr>
+          <w:hyperlink w:anchor="_Toc217572660" w:history="1">
+            <w:r>
+              <w:rPr>
+                <w:rStyle w:val="Kpr"/>
+                <w:noProof/>
+              </w:rPr>
+              <w:t>4.2. Sınıflandırma Metrikleri ve Başarı Değerlendirmesi</w:t>
+            </w:r>
+            <w:r>
+              <w:rPr>
+                <w:noProof/>
+                <w:webHidden/>
+              </w:rPr>
+              <w:tab/>
+            </w:r>
+            <w:r>
+              <w:rPr>
+                <w:noProof/>
+                <w:webHidden/>
+              </w:rPr>
+              <w:fldChar w:fldCharType="begin"/>
+            </w:r>
+            <w:r>
+              <w:rPr>
+                <w:noProof/>
+                <w:webHidden/>
+              </w:rPr>
+              <w:instrText xml:space="preserve"> PAGEREF _Toc217572660 \h </w:instrText>
+            </w:r>
+            <w:r>
+              <w:rPr>
+                <w:noProof/>
+                <w:webHidden/>
+              </w:rPr>
+            </w:r>
+            <w:r>
+              <w:rPr>
+                <w:noProof/>
+                <w:webHidden/>
+              </w:rPr>
+              <w:fldChar w:fldCharType="separate"/>
+            </w:r>
+            <w:r>
+              <w:rPr>
+                <w:noProof/>
+                <w:webHidden/>
+              </w:rPr>
+              <w:t>4</w:t>
+            </w:r>
+            <w:r>
+              <w:rPr>
+                <w:noProof/>
+                <w:webHidden/>
+              </w:rPr>
+              <w:fldChar w:fldCharType="end"/>
+            </w:r>
+          </w:hyperlink>
+        </w:p>
+        <w:p>
+          <w:pPr>
+            <w:pStyle w:val="T2"/>
+            <w:tabs>
+              <w:tab w:val="right" w:leader="dot" w:pos="9062"/>
+            </w:tabs>
+            <w:rPr>
+              <w:rFonts w:eastAsiaTheme="minorEastAsia" w:cstheme="minorBidi"/>
+              <w:i w:val="0"/>
+              <w:iCs w:val="0"/>
+              <w:noProof/>
+              <w:kern w:val="2"/>
+              <w:sz w:val="24"/>
+              <w:szCs w:val="24"/>
+              <w14:ligatures w14:val="standardContextual"/>
+            </w:rPr>
+          </w:pPr>
+          <w:hyperlink w:anchor="_Toc217572661" w:history="1">
+            <w:r>
+              <w:rPr>
+                <w:rStyle w:val="Kpr"/>
+                <w:noProof/>
+              </w:rPr>
+              <w:t>4.3. Sonuç Değerlendirmesi</w:t>
+            </w:r>
+            <w:r>
+              <w:rPr>
+                <w:noProof/>
+                <w:webHidden/>
+              </w:rPr>
+              <w:tab/>
+            </w:r>
+            <w:r>
+              <w:rPr>
+                <w:noProof/>
+                <w:webHidden/>
+              </w:rPr>
+              <w:fldChar w:fldCharType="begin"/>
+            </w:r>
+            <w:r>
+              <w:rPr>
+                <w:noProof/>
+                <w:webHidden/>
+              </w:rPr>
+              <w:instrText xml:space="preserve"> PAGEREF _Toc217572661 \h </w:instrText>
+            </w:r>
+            <w:r>
+              <w:rPr>
+                <w:noProof/>
+                <w:webHidden/>
+              </w:rPr>
+            </w:r>
+            <w:r>
+              <w:rPr>
+                <w:noProof/>
+                <w:webHidden/>
+              </w:rPr>
+              <w:fldChar w:fldCharType="separate"/>
+            </w:r>
+            <w:r>
+              <w:rPr>
+                <w:noProof/>
+                <w:webHidden/>
+              </w:rPr>
+              <w:t>5</w:t>
             </w:r>
             <w:r>
               <w:rPr>
@@ -1908,7 +1983,7 @@
               <w14:ligatures w14:val="standardContextual"/>
             </w:rPr>
           </w:pPr>
-          <w:hyperlink w:anchor="_Toc217496230" w:history="1">
+          <w:hyperlink w:anchor="_Toc217572662" w:history="1">
             <w:r>
               <w:rPr>
                 <w:rStyle w:val="Kpr"/>
@@ -1955,7 +2030,7 @@
                 <w:noProof/>
                 <w:webHidden/>
               </w:rPr>
-              <w:instrText xml:space="preserve"> PAGEREF _Toc217496230 \h </w:instrText>
+              <w:instrText xml:space="preserve"> PAGEREF _Toc217572662 \h </w:instrText>
             </w:r>
             <w:r>
               <w:rPr>
@@ -1975,7 +2050,7 @@
                 <w:noProof/>
                 <w:webHidden/>
               </w:rPr>
-              <w:t>4</w:t>
+              <w:t>5</w:t>
             </w:r>
             <w:r>
               <w:rPr>
@@ -2004,7 +2079,7 @@
               <w14:ligatures w14:val="standardContextual"/>
             </w:rPr>
           </w:pPr>
-          <w:hyperlink w:anchor="_Toc217496231" w:history="1">
+          <w:hyperlink w:anchor="_Toc217572663" w:history="1">
             <w:r>
               <w:rPr>
                 <w:rStyle w:val="Kpr"/>
@@ -2051,7 +2126,7 @@
                 <w:noProof/>
                 <w:webHidden/>
               </w:rPr>
-              <w:instrText xml:space="preserve"> PAGEREF _Toc217496231 \h </w:instrText>
+              <w:instrText xml:space="preserve"> PAGEREF _Toc217572663 \h </w:instrText>
             </w:r>
             <w:r>
               <w:rPr>
@@ -2071,7 +2146,7 @@
                 <w:noProof/>
                 <w:webHidden/>
               </w:rPr>
-              <w:t>4</w:t>
+              <w:t>5</w:t>
             </w:r>
             <w:r>
               <w:rPr>
@@ -2110,253 +2185,24 @@
         </w:rPr>
       </w:pPr>
     </w:p>
-    <w:p>
-      <w:pPr>
-        <w:pStyle w:val="Balk1"/>
-        <w:rPr>
-          <w:rFonts w:ascii="Calibri" w:hAnsi="Calibri" w:cs="Calibri"/>
-          <w:sz w:val="24"/>
-          <w:szCs w:val="24"/>
-        </w:rPr>
-      </w:pPr>
-    </w:p>
-    <w:p>
-      <w:pPr>
-        <w:pStyle w:val="Balk1"/>
-        <w:rPr>
-          <w:rFonts w:ascii="Calibri" w:hAnsi="Calibri" w:cs="Calibri"/>
-          <w:sz w:val="24"/>
-          <w:szCs w:val="24"/>
-        </w:rPr>
-      </w:pPr>
-    </w:p>
-    <w:p>
-      <w:pPr>
-        <w:rPr>
-          <w:rFonts w:ascii="Calibri" w:hAnsi="Calibri" w:cs="Calibri"/>
-        </w:rPr>
-      </w:pPr>
-    </w:p>
-    <w:p>
-      <w:pPr>
-        <w:rPr>
-          <w:rFonts w:ascii="Calibri" w:hAnsi="Calibri" w:cs="Calibri"/>
-        </w:rPr>
-      </w:pPr>
-    </w:p>
-    <w:p>
-      <w:pPr>
-        <w:rPr>
-          <w:rFonts w:ascii="Calibri" w:hAnsi="Calibri" w:cs="Calibri"/>
-        </w:rPr>
-      </w:pPr>
-    </w:p>
-    <w:p>
-      <w:pPr>
-        <w:pStyle w:val="Balk1"/>
-        <w:rPr>
-          <w:rFonts w:ascii="Calibri" w:hAnsi="Calibri" w:cs="Calibri"/>
-          <w:sz w:val="24"/>
-          <w:szCs w:val="24"/>
-        </w:rPr>
-      </w:pPr>
-      <w:bookmarkStart w:id="8" w:name="_Toc217496219"/>
-      <w:r>
-        <w:rPr>
-          <w:rFonts w:ascii="Calibri" w:hAnsi="Calibri" w:cs="Calibri"/>
-          <w:sz w:val="24"/>
-          <w:szCs w:val="24"/>
-        </w:rPr>
-        <w:lastRenderedPageBreak/>
-        <w:t>TABLO LİSTESİ</w:t>
-      </w:r>
-      <w:bookmarkEnd w:id="8"/>
-    </w:p>
-    <w:p>
-      <w:pPr>
-        <w:rPr>
-          <w:rFonts w:ascii="Calibri" w:hAnsi="Calibri" w:cs="Calibri"/>
-          <w:noProof/>
-        </w:rPr>
-      </w:pPr>
-      <w:r>
-        <w:rPr>
-          <w:rFonts w:ascii="Calibri" w:hAnsi="Calibri" w:cs="Calibri"/>
-        </w:rPr>
-        <w:fldChar w:fldCharType="begin"/>
-      </w:r>
-      <w:r>
-        <w:rPr>
-          <w:rFonts w:ascii="Calibri" w:hAnsi="Calibri" w:cs="Calibri"/>
-        </w:rPr>
-        <w:instrText xml:space="preserve"> TOC \h \z \c "Tablo" </w:instrText>
-      </w:r>
-      <w:r>
-        <w:rPr>
-          <w:rFonts w:ascii="Calibri" w:hAnsi="Calibri" w:cs="Calibri"/>
-        </w:rPr>
-        <w:fldChar w:fldCharType="separate"/>
-      </w:r>
-    </w:p>
-    <w:p>
-      <w:pPr>
-        <w:pStyle w:val="ekillerTablosu"/>
-        <w:tabs>
-          <w:tab w:val="right" w:leader="dot" w:pos="9062"/>
-        </w:tabs>
-        <w:rPr>
-          <w:rStyle w:val="Kpr"/>
-          <w:rFonts w:ascii="Calibri" w:eastAsiaTheme="majorEastAsia" w:hAnsi="Calibri" w:cs="Calibri"/>
-          <w:noProof/>
-        </w:rPr>
-      </w:pPr>
-      <w:hyperlink w:anchor="_Toc217494303" w:history="1">
-        <w:r>
-          <w:rPr>
-            <w:rStyle w:val="Kpr"/>
-            <w:rFonts w:ascii="Calibri" w:eastAsiaTheme="majorEastAsia" w:hAnsi="Calibri" w:cs="Calibri"/>
-            <w:noProof/>
-          </w:rPr>
-          <w:t>Tablo 4.1:Karmaşıklık Matrisi</w:t>
-        </w:r>
-        <w:r>
-          <w:rPr>
-            <w:rFonts w:ascii="Calibri" w:hAnsi="Calibri" w:cs="Calibri"/>
-            <w:noProof/>
-            <w:webHidden/>
-          </w:rPr>
-          <w:tab/>
-        </w:r>
-        <w:r>
-          <w:rPr>
-            <w:rFonts w:ascii="Calibri" w:hAnsi="Calibri" w:cs="Calibri"/>
-            <w:noProof/>
-            <w:webHidden/>
-          </w:rPr>
-          <w:fldChar w:fldCharType="begin"/>
-        </w:r>
-        <w:r>
-          <w:rPr>
-            <w:rFonts w:ascii="Calibri" w:hAnsi="Calibri" w:cs="Calibri"/>
-            <w:noProof/>
-            <w:webHidden/>
-          </w:rPr>
-          <w:instrText xml:space="preserve"> PAGEREF _Toc217494303 \h </w:instrText>
-        </w:r>
-        <w:r>
-          <w:rPr>
-            <w:rFonts w:ascii="Calibri" w:hAnsi="Calibri" w:cs="Calibri"/>
-            <w:noProof/>
-            <w:webHidden/>
-          </w:rPr>
-        </w:r>
-        <w:r>
-          <w:rPr>
-            <w:rFonts w:ascii="Calibri" w:hAnsi="Calibri" w:cs="Calibri"/>
-            <w:noProof/>
-            <w:webHidden/>
-          </w:rPr>
-          <w:fldChar w:fldCharType="separate"/>
-        </w:r>
-        <w:r>
-          <w:rPr>
-            <w:rFonts w:ascii="Calibri" w:hAnsi="Calibri" w:cs="Calibri"/>
-            <w:noProof/>
-            <w:webHidden/>
-          </w:rPr>
-          <w:t>2</w:t>
-        </w:r>
-        <w:r>
-          <w:rPr>
-            <w:rFonts w:ascii="Calibri" w:hAnsi="Calibri" w:cs="Calibri"/>
-            <w:noProof/>
-            <w:webHidden/>
-          </w:rPr>
-          <w:fldChar w:fldCharType="end"/>
-        </w:r>
-      </w:hyperlink>
-    </w:p>
-    <w:p>
-      <w:pPr>
-        <w:rPr>
-          <w:rStyle w:val="Kpr"/>
-          <w:rFonts w:ascii="Calibri" w:eastAsiaTheme="majorEastAsia" w:hAnsi="Calibri" w:cs="Calibri"/>
-          <w:noProof/>
-        </w:rPr>
-      </w:pPr>
-      <w:r>
-        <w:rPr>
-          <w:rStyle w:val="Kpr"/>
-          <w:rFonts w:ascii="Calibri" w:eastAsiaTheme="majorEastAsia" w:hAnsi="Calibri" w:cs="Calibri"/>
-          <w:noProof/>
-        </w:rPr>
-        <w:br w:type="page"/>
-      </w:r>
-    </w:p>
-    <w:p>
-      <w:pPr>
-        <w:pStyle w:val="ekillerTablosu"/>
-        <w:tabs>
-          <w:tab w:val="right" w:leader="dot" w:pos="9062"/>
-        </w:tabs>
-        <w:rPr>
-          <w:rFonts w:ascii="Calibri" w:hAnsi="Calibri" w:cs="Calibri"/>
-          <w:noProof/>
-          <w:color w:val="0000FF"/>
-          <w:u w:val="single"/>
-        </w:rPr>
-      </w:pPr>
-    </w:p>
-    <w:p>
-      <w:pPr>
-        <w:rPr>
-          <w:rFonts w:ascii="Calibri" w:hAnsi="Calibri" w:cs="Calibri"/>
-        </w:rPr>
-      </w:pPr>
-      <w:r>
-        <w:rPr>
-          <w:rFonts w:ascii="Calibri" w:hAnsi="Calibri" w:cs="Calibri"/>
-        </w:rPr>
-        <w:fldChar w:fldCharType="end"/>
-      </w:r>
-    </w:p>
+    <w:p/>
+    <w:p/>
+    <w:p/>
+    <w:p/>
+    <w:p/>
     <w:p>
       <w:pPr>
         <w:pStyle w:val="Balk1"/>
         <w:jc w:val="center"/>
       </w:pPr>
-      <w:bookmarkStart w:id="9" w:name="_Toc217496220"/>
-      <w:r>
-        <w:t>KISALTMALAR</w:t>
+      <w:bookmarkStart w:id="8" w:name="_heading=h.4d34og8" w:colFirst="0" w:colLast="0"/>
+      <w:bookmarkStart w:id="9" w:name="_Toc217572650"/>
+      <w:bookmarkEnd w:id="8"/>
+      <w:r>
+        <w:lastRenderedPageBreak/>
+        <w:t>ÖZET</w:t>
       </w:r>
       <w:bookmarkEnd w:id="9"/>
-    </w:p>
-    <w:p>
-      <w:pPr>
-        <w:rPr>
-          <w:rFonts w:ascii="Calibri" w:hAnsi="Calibri" w:cs="Calibri"/>
-        </w:rPr>
-      </w:pPr>
-    </w:p>
-    <w:p>
-      <w:pPr>
-        <w:rPr>
-          <w:rFonts w:ascii="Calibri" w:hAnsi="Calibri" w:cs="Calibri"/>
-        </w:rPr>
-      </w:pPr>
-    </w:p>
-    <w:p>
-      <w:pPr>
-        <w:pStyle w:val="Balk1"/>
-        <w:jc w:val="center"/>
-      </w:pPr>
-      <w:bookmarkStart w:id="10" w:name="_heading=h.4d34og8" w:colFirst="0" w:colLast="0"/>
-      <w:bookmarkStart w:id="11" w:name="_Toc217496221"/>
-      <w:bookmarkEnd w:id="10"/>
-      <w:r>
-        <w:t>ÖZET</w:t>
-      </w:r>
-      <w:bookmarkEnd w:id="11"/>
     </w:p>
     <w:p>
       <w:pPr>
@@ -2516,8 +2362,8 @@
         </w:rPr>
         <w:br w:type="page"/>
       </w:r>
-      <w:bookmarkStart w:id="12" w:name="_heading=h.2s8eyo1" w:colFirst="0" w:colLast="0"/>
-      <w:bookmarkEnd w:id="12"/>
+      <w:bookmarkStart w:id="10" w:name="_heading=h.2s8eyo1" w:colFirst="0" w:colLast="0"/>
+      <w:bookmarkEnd w:id="10"/>
     </w:p>
     <w:p>
       <w:pPr>
@@ -2528,7 +2374,7 @@
           <w:szCs w:val="24"/>
         </w:rPr>
         <w:sectPr>
-          <w:footerReference w:type="default" r:id="rId9"/>
+          <w:footerReference w:type="default" r:id="rId11"/>
           <w:pgSz w:w="11906" w:h="16838"/>
           <w:pgMar w:top="1417" w:right="1417" w:bottom="1417" w:left="1417" w:header="708" w:footer="708" w:gutter="0"/>
           <w:pgNumType w:fmt="lowerRoman" w:start="1"/>
@@ -2545,16 +2391,16 @@
         </w:numPr>
         <w:jc w:val="center"/>
       </w:pPr>
-      <w:bookmarkStart w:id="13" w:name="_heading=h.17dp8vu" w:colFirst="0" w:colLast="0"/>
-      <w:bookmarkStart w:id="14" w:name="_Toc217496222"/>
-      <w:bookmarkEnd w:id="13"/>
+      <w:bookmarkStart w:id="11" w:name="_heading=h.17dp8vu" w:colFirst="0" w:colLast="0"/>
+      <w:bookmarkStart w:id="12" w:name="_Toc217572651"/>
+      <w:bookmarkEnd w:id="11"/>
       <w:r>
         <w:lastRenderedPageBreak/>
         <w:t>GİRİŞ</w:t>
       </w:r>
-      <w:bookmarkStart w:id="15" w:name="_heading=h.3rdcrjn" w:colFirst="0" w:colLast="0"/>
-      <w:bookmarkEnd w:id="14"/>
-      <w:bookmarkEnd w:id="15"/>
+      <w:bookmarkStart w:id="13" w:name="_heading=h.3rdcrjn" w:colFirst="0" w:colLast="0"/>
+      <w:bookmarkEnd w:id="12"/>
+      <w:bookmarkEnd w:id="13"/>
     </w:p>
     <w:p>
       <w:pPr>
@@ -2936,13 +2782,13 @@
         </w:numPr>
         <w:jc w:val="center"/>
       </w:pPr>
-      <w:bookmarkStart w:id="16" w:name="_heading=h.26in1rg" w:colFirst="0" w:colLast="0"/>
-      <w:bookmarkStart w:id="17" w:name="_Toc217496223"/>
-      <w:bookmarkEnd w:id="16"/>
+      <w:bookmarkStart w:id="14" w:name="_heading=h.26in1rg" w:colFirst="0" w:colLast="0"/>
+      <w:bookmarkStart w:id="15" w:name="_Toc217572652"/>
+      <w:bookmarkEnd w:id="14"/>
       <w:r>
         <w:t>LİTERATÜR TARAMA/İLGİLİ ÇALIŞMALAR</w:t>
       </w:r>
-      <w:bookmarkEnd w:id="17"/>
+      <w:bookmarkEnd w:id="15"/>
     </w:p>
     <w:p>
       <w:pPr>
@@ -3282,13 +3128,13 @@
         </w:numPr>
         <w:jc w:val="center"/>
       </w:pPr>
-      <w:bookmarkStart w:id="18" w:name="_heading=h.35nkun2" w:colFirst="0" w:colLast="0"/>
-      <w:bookmarkStart w:id="19" w:name="_Toc217496224"/>
-      <w:bookmarkEnd w:id="18"/>
+      <w:bookmarkStart w:id="16" w:name="_heading=h.35nkun2" w:colFirst="0" w:colLast="0"/>
+      <w:bookmarkStart w:id="17" w:name="_Toc217572653"/>
+      <w:bookmarkEnd w:id="16"/>
       <w:r>
         <w:t>MATERYAL METOD</w:t>
       </w:r>
-      <w:bookmarkEnd w:id="19"/>
+      <w:bookmarkEnd w:id="17"/>
     </w:p>
     <w:p>
       <w:pPr>
@@ -3313,11 +3159,11 @@
         <w:pStyle w:val="Balk2"/>
         <w:jc w:val="left"/>
       </w:pPr>
-      <w:bookmarkStart w:id="20" w:name="_Toc217496225"/>
+      <w:bookmarkStart w:id="18" w:name="_Toc217572654"/>
       <w:r>
         <w:t>3.1. Veri Seti</w:t>
       </w:r>
-      <w:bookmarkEnd w:id="20"/>
+      <w:bookmarkEnd w:id="18"/>
     </w:p>
     <w:p>
       <w:pPr>
@@ -3526,11 +3372,11 @@
           <w:color w:val="auto"/>
         </w:rPr>
       </w:pPr>
-      <w:bookmarkStart w:id="21" w:name="_Toc217496226"/>
+      <w:bookmarkStart w:id="19" w:name="_Toc217572655"/>
       <w:r>
         <w:t>3.2. Veri Ön İşleme ve Artırma</w:t>
       </w:r>
-      <w:bookmarkEnd w:id="21"/>
+      <w:bookmarkEnd w:id="19"/>
     </w:p>
     <w:p>
       <w:pPr>
@@ -3746,11 +3592,11 @@
           <w:color w:val="auto"/>
         </w:rPr>
       </w:pPr>
-      <w:bookmarkStart w:id="22" w:name="_Toc217496227"/>
+      <w:bookmarkStart w:id="20" w:name="_Toc217572656"/>
       <w:r>
         <w:t>3.3. Model Mimarisi: Aktarım Öğrenmesi (Transfer Learning)</w:t>
       </w:r>
-      <w:bookmarkEnd w:id="22"/>
+      <w:bookmarkEnd w:id="20"/>
     </w:p>
     <w:p>
       <w:pPr>
@@ -4332,11 +4178,11 @@
           <w:color w:val="auto"/>
         </w:rPr>
       </w:pPr>
-      <w:bookmarkStart w:id="23" w:name="_Toc217496228"/>
+      <w:bookmarkStart w:id="21" w:name="_Toc217572657"/>
       <w:r>
         <w:t>3.4. Model Eğitimi ve Değerlendirme</w:t>
       </w:r>
-      <w:bookmarkEnd w:id="23"/>
+      <w:bookmarkEnd w:id="21"/>
     </w:p>
     <w:p>
       <w:pPr>
@@ -4346,6 +4192,7 @@
         <w:jc w:val="both"/>
         <w:rPr>
           <w:rFonts w:ascii="Calibri" w:hAnsi="Calibri" w:cs="Calibri"/>
+          <w:color w:val="000000"/>
         </w:rPr>
       </w:pPr>
       <w:r>
@@ -4499,6 +4346,17 @@
         </w:rPr>
         <w:t>) gibi detaylı metrikler kullanılarak analiz edilmiştir.</w:t>
       </w:r>
+    </w:p>
+    <w:p>
+      <w:pPr>
+        <w:pStyle w:val="NormalWeb"/>
+        <w:spacing w:before="0" w:beforeAutospacing="0" w:after="0" w:afterAutospacing="0"/>
+        <w:ind w:firstLine="360"/>
+        <w:jc w:val="both"/>
+        <w:rPr>
+          <w:rFonts w:ascii="Calibri" w:hAnsi="Calibri" w:cs="Calibri"/>
+        </w:rPr>
+      </w:pPr>
     </w:p>
     <w:p>
       <w:pPr>
@@ -4509,30 +4367,108 @@
         </w:numPr>
         <w:jc w:val="center"/>
       </w:pPr>
-      <w:bookmarkStart w:id="24" w:name="_heading=h.1ci93xb" w:colFirst="0" w:colLast="0"/>
-      <w:bookmarkStart w:id="25" w:name="_Toc217496229"/>
+      <w:bookmarkStart w:id="22" w:name="_heading=h.1ci93xb" w:colFirst="0" w:colLast="0"/>
+      <w:bookmarkStart w:id="23" w:name="_Toc217572658"/>
+      <w:bookmarkEnd w:id="22"/>
+      <w:r>
+        <w:t>UYGULAMA</w:t>
+      </w:r>
+      <w:bookmarkEnd w:id="23"/>
+    </w:p>
+    <w:p>
+      <w:pPr>
+        <w:pStyle w:val="NormalWeb"/>
+        <w:ind w:firstLine="360"/>
+        <w:jc w:val="both"/>
+        <w:rPr>
+          <w:rFonts w:ascii="Calibri" w:hAnsi="Calibri" w:cs="Calibri"/>
+          <w:color w:val="000000"/>
+        </w:rPr>
+      </w:pPr>
+      <w:bookmarkStart w:id="24" w:name="_heading=h.ihv636" w:colFirst="0" w:colLast="0"/>
       <w:bookmarkEnd w:id="24"/>
       <w:r>
-        <w:t>UYGULAMA</w:t>
+        <w:rPr>
+          <w:rFonts w:ascii="Calibri" w:hAnsi="Calibri" w:cs="Calibri"/>
+          <w:color w:val="000000"/>
+        </w:rPr>
+        <w:t>Bu bölümde, projenin geliştirme aşamasında elde edilen en güncel veriler ve modelin nihai performans çıktıları analiz edilmiştir. Eğitim sürecinde Transfer Öğrenme (Transfer Learning) metodolojisi kapsamında</w:t>
+      </w:r>
+      <w:r>
+        <w:rPr>
+          <w:rStyle w:val="apple-converted-space"/>
+          <w:rFonts w:ascii="Calibri" w:eastAsiaTheme="majorEastAsia" w:hAnsi="Calibri" w:cs="Calibri"/>
+          <w:color w:val="000000"/>
+        </w:rPr>
+        <w:t> </w:t>
+      </w:r>
+      <w:r>
+        <w:rPr>
+          <w:rFonts w:ascii="Calibri" w:hAnsi="Calibri" w:cs="Calibri"/>
+          <w:b/>
+          <w:bCs/>
+          <w:color w:val="000000"/>
+        </w:rPr>
+        <w:t>MobileNetV2</w:t>
+      </w:r>
+      <w:r>
+        <w:rPr>
+          <w:rStyle w:val="apple-converted-space"/>
+          <w:rFonts w:ascii="Calibri" w:eastAsiaTheme="majorEastAsia" w:hAnsi="Calibri" w:cs="Calibri"/>
+          <w:color w:val="000000"/>
+        </w:rPr>
+        <w:t> </w:t>
+      </w:r>
+      <w:r>
+        <w:rPr>
+          <w:rFonts w:ascii="Calibri" w:hAnsi="Calibri" w:cs="Calibri"/>
+          <w:color w:val="000000"/>
+        </w:rPr>
+        <w:t>mimarisi kullanılmış ve model 10 iterasyon (</w:t>
+      </w:r>
+      <w:proofErr w:type="spellStart"/>
+      <w:r>
+        <w:rPr>
+          <w:rFonts w:ascii="Calibri" w:hAnsi="Calibri" w:cs="Calibri"/>
+          <w:color w:val="000000"/>
+        </w:rPr>
+        <w:t>epoch</w:t>
+      </w:r>
+      <w:proofErr w:type="spellEnd"/>
+      <w:r>
+        <w:rPr>
+          <w:rFonts w:ascii="Calibri" w:hAnsi="Calibri" w:cs="Calibri"/>
+          <w:color w:val="000000"/>
+        </w:rPr>
+        <w:t>) boyunca eğitilmiştir.</w:t>
+      </w:r>
+    </w:p>
+    <w:p>
+      <w:pPr>
+        <w:pStyle w:val="Balk2"/>
+      </w:pPr>
+      <w:bookmarkStart w:id="25" w:name="_Toc217572659"/>
+      <w:r>
+        <w:t>4.1. Eğitim Süreci Analizi ve Öğrenme Eğrileri</w:t>
       </w:r>
       <w:bookmarkEnd w:id="25"/>
     </w:p>
     <w:p>
       <w:pPr>
         <w:pStyle w:val="NormalWeb"/>
-        <w:spacing w:before="0" w:beforeAutospacing="0" w:after="0" w:afterAutospacing="0"/>
         <w:ind w:firstLine="360"/>
         <w:jc w:val="both"/>
         <w:rPr>
           <w:rFonts w:ascii="Calibri" w:hAnsi="Calibri" w:cs="Calibri"/>
-        </w:rPr>
-      </w:pPr>
-      <w:r>
-        <w:rPr>
-          <w:rFonts w:ascii="Calibri" w:hAnsi="Calibri" w:cs="Calibri"/>
-          <w:color w:val="000000"/>
-        </w:rPr>
-        <w:t xml:space="preserve">Bu bölümde, önceki bölümde açıklanan materyal ve metotların pratik olarak nasıl hayata geçirildiği ve projenin teknik gerçekleştirim adımları sunulmaktadır. Geliştirme süreci, Python programlama dili ve </w:t>
+          <w:color w:val="000000"/>
+        </w:rPr>
+      </w:pPr>
+      <w:r>
+        <w:rPr>
+          <w:rFonts w:ascii="Calibri" w:hAnsi="Calibri" w:cs="Calibri"/>
+          <w:color w:val="000000"/>
+        </w:rPr>
+        <w:t>Modelin öğrenme performansı, doğruluk (</w:t>
       </w:r>
       <w:proofErr w:type="spellStart"/>
       <w:r>
@@ -4540,7 +4476,7 @@
           <w:rFonts w:ascii="Calibri" w:hAnsi="Calibri" w:cs="Calibri"/>
           <w:color w:val="000000"/>
         </w:rPr>
-        <w:t>TensorFlow</w:t>
+        <w:t>accuracy</w:t>
       </w:r>
       <w:proofErr w:type="spellEnd"/>
       <w:r>
@@ -4548,7 +4484,7 @@
           <w:rFonts w:ascii="Calibri" w:hAnsi="Calibri" w:cs="Calibri"/>
           <w:color w:val="000000"/>
         </w:rPr>
-        <w:t>/</w:t>
+        <w:t>) ve kayıp (</w:t>
       </w:r>
       <w:proofErr w:type="spellStart"/>
       <w:r>
@@ -4556,7 +4492,7 @@
           <w:rFonts w:ascii="Calibri" w:hAnsi="Calibri" w:cs="Calibri"/>
           <w:color w:val="000000"/>
         </w:rPr>
-        <w:t>Keras</w:t>
+        <w:t>loss</w:t>
       </w:r>
       <w:proofErr w:type="spellEnd"/>
       <w:r>
@@ -4564,336 +4500,7 @@
           <w:rFonts w:ascii="Calibri" w:hAnsi="Calibri" w:cs="Calibri"/>
           <w:color w:val="000000"/>
         </w:rPr>
-        <w:t xml:space="preserve"> kütüphaneleri kullanılarak </w:t>
-      </w:r>
-      <w:proofErr w:type="spellStart"/>
-      <w:proofErr w:type="gramStart"/>
-      <w:r>
-        <w:rPr>
-          <w:rFonts w:ascii="Calibri" w:hAnsi="Calibri" w:cs="Calibri"/>
-          <w:color w:val="000000"/>
-        </w:rPr>
-        <w:t>yürütülmüştür.Uygulamanın</w:t>
-      </w:r>
-      <w:proofErr w:type="spellEnd"/>
-      <w:proofErr w:type="gramEnd"/>
-      <w:r>
-        <w:rPr>
-          <w:rFonts w:ascii="Calibri" w:hAnsi="Calibri" w:cs="Calibri"/>
-          <w:color w:val="000000"/>
-        </w:rPr>
-        <w:t xml:space="preserve"> ilk adımı, </w:t>
-      </w:r>
-      <w:proofErr w:type="spellStart"/>
-      <w:r>
-        <w:rPr>
-          <w:rFonts w:ascii="Calibri" w:hAnsi="Calibri" w:cs="Calibri"/>
-          <w:color w:val="000000"/>
-        </w:rPr>
-        <w:t>ImageDataGenerator</w:t>
-      </w:r>
-      <w:proofErr w:type="spellEnd"/>
-      <w:r>
-        <w:rPr>
-          <w:rFonts w:ascii="Calibri" w:hAnsi="Calibri" w:cs="Calibri"/>
-          <w:color w:val="000000"/>
-        </w:rPr>
-        <w:t xml:space="preserve"> aracılığıyla veri artırma ve ön işleme kurallarını tanımlamak ve ardından </w:t>
-      </w:r>
-      <w:proofErr w:type="spellStart"/>
-      <w:r>
-        <w:rPr>
-          <w:rFonts w:ascii="Calibri" w:hAnsi="Calibri" w:cs="Calibri"/>
-          <w:color w:val="000000"/>
-        </w:rPr>
-        <w:t>flow_from_directory</w:t>
-      </w:r>
-      <w:proofErr w:type="spellEnd"/>
-      <w:r>
-        <w:rPr>
-          <w:rFonts w:ascii="Calibri" w:hAnsi="Calibri" w:cs="Calibri"/>
-          <w:color w:val="000000"/>
-        </w:rPr>
-        <w:t xml:space="preserve"> metodu ile görüntüleri diskten verimli bir şekilde okuyarak eğitim ve test veri yükleyicilerini oluşturmaktır. Bu yöntem, görüntüleri yığınlar (</w:t>
-      </w:r>
-      <w:proofErr w:type="spellStart"/>
-      <w:r>
-        <w:rPr>
-          <w:rFonts w:ascii="Calibri" w:hAnsi="Calibri" w:cs="Calibri"/>
-          <w:color w:val="000000"/>
-        </w:rPr>
-        <w:t>batches</w:t>
-      </w:r>
-      <w:proofErr w:type="spellEnd"/>
-      <w:r>
-        <w:rPr>
-          <w:rFonts w:ascii="Calibri" w:hAnsi="Calibri" w:cs="Calibri"/>
-          <w:color w:val="000000"/>
-        </w:rPr>
-        <w:t xml:space="preserve">) halinde belleğe yükleyerek büyük veri setleriyle çalışmayı </w:t>
-      </w:r>
-      <w:proofErr w:type="spellStart"/>
-      <w:proofErr w:type="gramStart"/>
-      <w:r>
-        <w:rPr>
-          <w:rFonts w:ascii="Calibri" w:hAnsi="Calibri" w:cs="Calibri"/>
-          <w:color w:val="000000"/>
-        </w:rPr>
-        <w:t>kolaylaştırır.Modelin</w:t>
-      </w:r>
-      <w:proofErr w:type="spellEnd"/>
-      <w:proofErr w:type="gramEnd"/>
-      <w:r>
-        <w:rPr>
-          <w:rFonts w:ascii="Calibri" w:hAnsi="Calibri" w:cs="Calibri"/>
-          <w:color w:val="000000"/>
-        </w:rPr>
-        <w:t xml:space="preserve"> eğitimi, </w:t>
-      </w:r>
-      <w:proofErr w:type="spellStart"/>
-      <w:proofErr w:type="gramStart"/>
-      <w:r>
-        <w:rPr>
-          <w:rFonts w:ascii="Calibri" w:hAnsi="Calibri" w:cs="Calibri"/>
-          <w:color w:val="000000"/>
-        </w:rPr>
-        <w:t>model.fit</w:t>
-      </w:r>
-      <w:proofErr w:type="spellEnd"/>
-      <w:r>
-        <w:rPr>
-          <w:rFonts w:ascii="Calibri" w:hAnsi="Calibri" w:cs="Calibri"/>
-          <w:color w:val="000000"/>
-        </w:rPr>
-        <w:t>(</w:t>
-      </w:r>
-      <w:proofErr w:type="gramEnd"/>
-      <w:r>
-        <w:rPr>
-          <w:rFonts w:ascii="Calibri" w:hAnsi="Calibri" w:cs="Calibri"/>
-          <w:color w:val="000000"/>
-        </w:rPr>
-        <w:t xml:space="preserve">) fonksiyonu çağrılarak başlatılmıştır. Bu süreç boyunca, model eğitim verileri üzerinde öğrenme gerçekleştirmiş ve her </w:t>
-      </w:r>
-      <w:proofErr w:type="spellStart"/>
-      <w:r>
-        <w:rPr>
-          <w:rFonts w:ascii="Calibri" w:hAnsi="Calibri" w:cs="Calibri"/>
-          <w:color w:val="000000"/>
-        </w:rPr>
-        <w:t>epok</w:t>
-      </w:r>
-      <w:proofErr w:type="spellEnd"/>
-      <w:r>
-        <w:rPr>
-          <w:rFonts w:ascii="Calibri" w:hAnsi="Calibri" w:cs="Calibri"/>
-          <w:color w:val="000000"/>
-        </w:rPr>
-        <w:t xml:space="preserve"> sonunda test verileri üzerindeki performansını doğrulamıştır. Eğitim süresince elde edilen doğruluk ve kayıp değerleri, </w:t>
-      </w:r>
-      <w:proofErr w:type="spellStart"/>
-      <w:r>
-        <w:rPr>
-          <w:rFonts w:ascii="Calibri" w:hAnsi="Calibri" w:cs="Calibri"/>
-          <w:color w:val="000000"/>
-        </w:rPr>
-        <w:t>history</w:t>
-      </w:r>
-      <w:proofErr w:type="spellEnd"/>
-      <w:r>
-        <w:rPr>
-          <w:rFonts w:ascii="Calibri" w:hAnsi="Calibri" w:cs="Calibri"/>
-          <w:color w:val="000000"/>
-        </w:rPr>
-        <w:t xml:space="preserve"> adı verilen bir nesnede saklanarak daha sonraki analizler için </w:t>
-      </w:r>
-      <w:proofErr w:type="spellStart"/>
-      <w:proofErr w:type="gramStart"/>
-      <w:r>
-        <w:rPr>
-          <w:rFonts w:ascii="Calibri" w:hAnsi="Calibri" w:cs="Calibri"/>
-          <w:color w:val="000000"/>
-        </w:rPr>
-        <w:t>kullanılmıştır.Eğitim</w:t>
-      </w:r>
-      <w:proofErr w:type="spellEnd"/>
-      <w:proofErr w:type="gramEnd"/>
-      <w:r>
-        <w:rPr>
-          <w:rFonts w:ascii="Calibri" w:hAnsi="Calibri" w:cs="Calibri"/>
-          <w:color w:val="000000"/>
-        </w:rPr>
-        <w:t xml:space="preserve"> tamamlandıktan sonra, modelin genelleme performansı test veri seti üzerinde kapsamlı bir şekilde değerlendirilmiştir. </w:t>
-      </w:r>
-      <w:proofErr w:type="spellStart"/>
-      <w:proofErr w:type="gramStart"/>
-      <w:r>
-        <w:rPr>
-          <w:rFonts w:ascii="Calibri" w:hAnsi="Calibri" w:cs="Calibri"/>
-          <w:color w:val="000000"/>
-        </w:rPr>
-        <w:t>model.predict</w:t>
-      </w:r>
-      <w:proofErr w:type="spellEnd"/>
-      <w:proofErr w:type="gramEnd"/>
-      <w:r>
-        <w:rPr>
-          <w:rFonts w:ascii="Calibri" w:hAnsi="Calibri" w:cs="Calibri"/>
-          <w:color w:val="000000"/>
-        </w:rPr>
-        <w:t xml:space="preserve">() fonksiyonu kullanılarak test setindeki tüm görüntüler için sınıf tahminleri üretilmiştir. Bu tahminler, gerçek etiketlerle karşılaştırılarak modelin performansını detaylı bir şekilde ortaya </w:t>
-      </w:r>
-      <w:proofErr w:type="gramStart"/>
-      <w:r>
-        <w:rPr>
-          <w:rFonts w:ascii="Calibri" w:hAnsi="Calibri" w:cs="Calibri"/>
-          <w:color w:val="000000"/>
-        </w:rPr>
-        <w:t xml:space="preserve">koyan  </w:t>
-      </w:r>
-      <w:r>
-        <w:rPr>
-          <w:rFonts w:ascii="Calibri" w:hAnsi="Calibri" w:cs="Calibri"/>
-          <w:b/>
-          <w:bCs/>
-          <w:color w:val="000000"/>
-        </w:rPr>
-        <w:t>Karmaşıklık</w:t>
-      </w:r>
-      <w:proofErr w:type="gramEnd"/>
-      <w:r>
-        <w:rPr>
-          <w:rFonts w:ascii="Calibri" w:hAnsi="Calibri" w:cs="Calibri"/>
-          <w:b/>
-          <w:bCs/>
-          <w:color w:val="000000"/>
-        </w:rPr>
-        <w:t xml:space="preserve"> </w:t>
-      </w:r>
-      <w:proofErr w:type="gramStart"/>
-      <w:r>
-        <w:rPr>
-          <w:rFonts w:ascii="Calibri" w:hAnsi="Calibri" w:cs="Calibri"/>
-          <w:b/>
-          <w:bCs/>
-          <w:color w:val="000000"/>
-        </w:rPr>
-        <w:t>Matrisi</w:t>
-      </w:r>
-      <w:r>
-        <w:rPr>
-          <w:rFonts w:ascii="Calibri" w:hAnsi="Calibri" w:cs="Calibri"/>
-          <w:color w:val="000000"/>
-        </w:rPr>
-        <w:t>  ve</w:t>
-      </w:r>
-      <w:proofErr w:type="gramEnd"/>
-      <w:r>
-        <w:rPr>
-          <w:rFonts w:ascii="Calibri" w:hAnsi="Calibri" w:cs="Calibri"/>
-          <w:color w:val="000000"/>
-        </w:rPr>
-        <w:t xml:space="preserve">  </w:t>
-      </w:r>
-      <w:r>
-        <w:rPr>
-          <w:rFonts w:ascii="Calibri" w:hAnsi="Calibri" w:cs="Calibri"/>
-          <w:b/>
-          <w:bCs/>
-          <w:color w:val="000000"/>
-        </w:rPr>
-        <w:t xml:space="preserve">Sınıflandırma </w:t>
-      </w:r>
-      <w:proofErr w:type="gramStart"/>
-      <w:r>
-        <w:rPr>
-          <w:rFonts w:ascii="Calibri" w:hAnsi="Calibri" w:cs="Calibri"/>
-          <w:b/>
-          <w:bCs/>
-          <w:color w:val="000000"/>
-        </w:rPr>
-        <w:t>Raporu</w:t>
-      </w:r>
-      <w:r>
-        <w:rPr>
-          <w:rFonts w:ascii="Calibri" w:hAnsi="Calibri" w:cs="Calibri"/>
-          <w:color w:val="000000"/>
-        </w:rPr>
-        <w:t>  oluşturulmuştur</w:t>
-      </w:r>
-      <w:proofErr w:type="gramEnd"/>
-      <w:r>
-        <w:rPr>
-          <w:rFonts w:ascii="Calibri" w:hAnsi="Calibri" w:cs="Calibri"/>
-          <w:color w:val="000000"/>
-        </w:rPr>
-        <w:t>. Bu raporlar, modelin hangi sınıfları doğru tahmin ettiğini, hangi sınıflarda zorlandığını ve her sınıf için kesinlik (</w:t>
-      </w:r>
-      <w:proofErr w:type="spellStart"/>
-      <w:r>
-        <w:rPr>
-          <w:rFonts w:ascii="Calibri" w:hAnsi="Calibri" w:cs="Calibri"/>
-          <w:color w:val="000000"/>
-        </w:rPr>
-        <w:t>precision</w:t>
-      </w:r>
-      <w:proofErr w:type="spellEnd"/>
-      <w:r>
-        <w:rPr>
-          <w:rFonts w:ascii="Calibri" w:hAnsi="Calibri" w:cs="Calibri"/>
-          <w:color w:val="000000"/>
-        </w:rPr>
-        <w:t>) ve duyarlılık (</w:t>
-      </w:r>
-      <w:proofErr w:type="spellStart"/>
-      <w:r>
-        <w:rPr>
-          <w:rFonts w:ascii="Calibri" w:hAnsi="Calibri" w:cs="Calibri"/>
-          <w:color w:val="000000"/>
-        </w:rPr>
-        <w:t>recall</w:t>
-      </w:r>
-      <w:proofErr w:type="spellEnd"/>
-      <w:r>
-        <w:rPr>
-          <w:rFonts w:ascii="Calibri" w:hAnsi="Calibri" w:cs="Calibri"/>
-          <w:color w:val="000000"/>
-        </w:rPr>
-        <w:t xml:space="preserve">) gibi metrikleri </w:t>
-      </w:r>
-      <w:proofErr w:type="spellStart"/>
-      <w:proofErr w:type="gramStart"/>
-      <w:r>
-        <w:rPr>
-          <w:rFonts w:ascii="Calibri" w:hAnsi="Calibri" w:cs="Calibri"/>
-          <w:color w:val="000000"/>
-        </w:rPr>
-        <w:t>göstermektedir.Son</w:t>
-      </w:r>
-      <w:proofErr w:type="spellEnd"/>
-      <w:proofErr w:type="gramEnd"/>
-      <w:r>
-        <w:rPr>
-          <w:rFonts w:ascii="Calibri" w:hAnsi="Calibri" w:cs="Calibri"/>
-          <w:color w:val="000000"/>
-        </w:rPr>
-        <w:t xml:space="preserve"> olarak, projenin pratik değerini göstermek amacıyla </w:t>
-      </w:r>
-      <w:proofErr w:type="spellStart"/>
-      <w:r>
-        <w:rPr>
-          <w:rFonts w:ascii="Calibri" w:hAnsi="Calibri" w:cs="Calibri"/>
-          <w:color w:val="000000"/>
-        </w:rPr>
-        <w:t>tumor_tahmin_et</w:t>
-      </w:r>
-      <w:proofErr w:type="spellEnd"/>
-      <w:r>
-        <w:rPr>
-          <w:rFonts w:ascii="Calibri" w:hAnsi="Calibri" w:cs="Calibri"/>
-          <w:color w:val="000000"/>
-        </w:rPr>
-        <w:t xml:space="preserve"> adında bir fonksiyon geliştirilmiştir. Bu fonksiyon, dışarıdan aldığı tek bir MR görüntüsünün yolunu kullanarak aşağıdaki işlemleri sırasıyla gerçekleştirir:</w:t>
+        <w:t>) grafikleri üzerinden takip edilmiştir (Bkz. Şekil 4.1).</w:t>
       </w:r>
     </w:p>
     <w:p>
@@ -4901,23 +4508,85 @@
         <w:pStyle w:val="NormalWeb"/>
         <w:numPr>
           <w:ilvl w:val="0"/>
-          <w:numId w:val="10"/>
+          <w:numId w:val="16"/>
         </w:numPr>
-        <w:spacing w:before="0" w:beforeAutospacing="0" w:after="0" w:afterAutospacing="0"/>
         <w:jc w:val="both"/>
-        <w:textAlignment w:val="baseline"/>
-        <w:rPr>
-          <w:rFonts w:ascii="Calibri" w:hAnsi="Calibri" w:cs="Calibri"/>
-          <w:color w:val="000000"/>
-        </w:rPr>
-      </w:pPr>
-      <w:r>
-        <w:rPr>
-          <w:rFonts w:ascii="Calibri" w:hAnsi="Calibri" w:cs="Calibri"/>
-          <w:color w:val="000000"/>
-        </w:rPr>
-        <w:lastRenderedPageBreak/>
-        <w:t>Görüntüyü yükler ve modelin giriş boyutuna (150x150) yeniden boyutlandırır.</w:t>
+        <w:rPr>
+          <w:rFonts w:ascii="Calibri" w:hAnsi="Calibri" w:cs="Calibri"/>
+          <w:color w:val="000000"/>
+        </w:rPr>
+      </w:pPr>
+      <w:r>
+        <w:rPr>
+          <w:rFonts w:ascii="Calibri" w:hAnsi="Calibri" w:cs="Calibri"/>
+          <w:b/>
+          <w:bCs/>
+          <w:color w:val="000000"/>
+        </w:rPr>
+        <w:t>Doğruluk Grafiği:</w:t>
+      </w:r>
+      <w:r>
+        <w:rPr>
+          <w:rStyle w:val="apple-converted-space"/>
+          <w:rFonts w:ascii="Calibri" w:eastAsiaTheme="majorEastAsia" w:hAnsi="Calibri" w:cs="Calibri"/>
+          <w:color w:val="000000"/>
+        </w:rPr>
+        <w:t> </w:t>
+      </w:r>
+      <w:r>
+        <w:rPr>
+          <w:rFonts w:ascii="Calibri" w:hAnsi="Calibri" w:cs="Calibri"/>
+          <w:color w:val="000000"/>
+        </w:rPr>
+        <w:t>Mavi çizgi ile temsil edilen eğitim doğruluğu %90 seviyelerine yaklaşırken, turuncu çizgi ile temsil edilen doğrulama (</w:t>
+      </w:r>
+      <w:proofErr w:type="spellStart"/>
+      <w:r>
+        <w:rPr>
+          <w:rFonts w:ascii="Calibri" w:hAnsi="Calibri" w:cs="Calibri"/>
+          <w:color w:val="000000"/>
+        </w:rPr>
+        <w:t>validation</w:t>
+      </w:r>
+      <w:proofErr w:type="spellEnd"/>
+      <w:r>
+        <w:rPr>
+          <w:rFonts w:ascii="Calibri" w:hAnsi="Calibri" w:cs="Calibri"/>
+          <w:color w:val="000000"/>
+        </w:rPr>
+        <w:t>) doğruluğu</w:t>
+      </w:r>
+      <w:r>
+        <w:rPr>
+          <w:rStyle w:val="apple-converted-space"/>
+          <w:rFonts w:ascii="Calibri" w:eastAsiaTheme="majorEastAsia" w:hAnsi="Calibri" w:cs="Calibri"/>
+          <w:color w:val="000000"/>
+        </w:rPr>
+        <w:t> </w:t>
+      </w:r>
+      <w:r>
+        <w:rPr>
+          <w:rFonts w:ascii="Calibri" w:hAnsi="Calibri" w:cs="Calibri"/>
+          <w:b/>
+          <w:bCs/>
+          <w:color w:val="000000"/>
+        </w:rPr>
+        <w:t>%86</w:t>
+      </w:r>
+      <w:r>
+        <w:rPr>
+          <w:rStyle w:val="apple-converted-space"/>
+          <w:rFonts w:ascii="Calibri" w:eastAsiaTheme="majorEastAsia" w:hAnsi="Calibri" w:cs="Calibri"/>
+          <w:color w:val="000000"/>
+        </w:rPr>
+        <w:t> </w:t>
+      </w:r>
+      <w:r>
+        <w:rPr>
+          <w:rFonts w:ascii="Calibri" w:hAnsi="Calibri" w:cs="Calibri"/>
+          <w:color w:val="000000"/>
+        </w:rPr>
+        <w:t>bandında kararlılık göstermiştir. İki eğrinin birbirine yakın seyretmesi, modelin veriyi ezberlemediğini ve yüksek genelleme kapasitesine ulaştığını kanıtlamaktadır.</w:t>
       </w:r>
     </w:p>
     <w:p>
@@ -4925,22 +4594,197 @@
         <w:pStyle w:val="NormalWeb"/>
         <w:numPr>
           <w:ilvl w:val="0"/>
-          <w:numId w:val="10"/>
+          <w:numId w:val="16"/>
         </w:numPr>
-        <w:spacing w:before="0" w:beforeAutospacing="0" w:after="0" w:afterAutospacing="0"/>
         <w:jc w:val="both"/>
-        <w:textAlignment w:val="baseline"/>
-        <w:rPr>
-          <w:rFonts w:ascii="Calibri" w:hAnsi="Calibri" w:cs="Calibri"/>
-          <w:color w:val="000000"/>
-        </w:rPr>
-      </w:pPr>
-      <w:r>
-        <w:rPr>
-          <w:rFonts w:ascii="Calibri" w:hAnsi="Calibri" w:cs="Calibri"/>
-          <w:color w:val="000000"/>
-        </w:rPr>
-        <w:t>Gerekli ön işleme adımlarını (normalizasyon vb.) uygular.</w:t>
+        <w:rPr>
+          <w:rFonts w:ascii="Calibri" w:hAnsi="Calibri" w:cs="Calibri"/>
+          <w:color w:val="000000"/>
+        </w:rPr>
+      </w:pPr>
+      <w:r>
+        <w:rPr>
+          <w:rFonts w:ascii="Calibri" w:hAnsi="Calibri" w:cs="Calibri"/>
+          <w:b/>
+          <w:bCs/>
+          <w:color w:val="000000"/>
+        </w:rPr>
+        <w:t>Kayıp Grafiği:</w:t>
+      </w:r>
+      <w:r>
+        <w:rPr>
+          <w:rStyle w:val="apple-converted-space"/>
+          <w:rFonts w:ascii="Calibri" w:eastAsiaTheme="majorEastAsia" w:hAnsi="Calibri" w:cs="Calibri"/>
+          <w:color w:val="000000"/>
+        </w:rPr>
+        <w:t> </w:t>
+      </w:r>
+      <w:r>
+        <w:rPr>
+          <w:rFonts w:ascii="Calibri" w:hAnsi="Calibri" w:cs="Calibri"/>
+          <w:color w:val="000000"/>
+        </w:rPr>
+        <w:t>Eğitim sürecinde hata payının (</w:t>
+      </w:r>
+      <w:proofErr w:type="spellStart"/>
+      <w:r>
+        <w:rPr>
+          <w:rFonts w:ascii="Calibri" w:hAnsi="Calibri" w:cs="Calibri"/>
+          <w:color w:val="000000"/>
+        </w:rPr>
+        <w:t>loss</w:t>
+      </w:r>
+      <w:proofErr w:type="spellEnd"/>
+      <w:r>
+        <w:rPr>
+          <w:rFonts w:ascii="Calibri" w:hAnsi="Calibri" w:cs="Calibri"/>
+          <w:color w:val="000000"/>
+        </w:rPr>
+        <w:t xml:space="preserve">) istikrarlı bir şekilde düştüğü görülmektedir. Doğrulama kaybının 6. </w:t>
+      </w:r>
+      <w:proofErr w:type="spellStart"/>
+      <w:r>
+        <w:rPr>
+          <w:rFonts w:ascii="Calibri" w:hAnsi="Calibri" w:cs="Calibri"/>
+          <w:color w:val="000000"/>
+        </w:rPr>
+        <w:t>epoch'tan</w:t>
+      </w:r>
+      <w:proofErr w:type="spellEnd"/>
+      <w:r>
+        <w:rPr>
+          <w:rFonts w:ascii="Calibri" w:hAnsi="Calibri" w:cs="Calibri"/>
+          <w:color w:val="000000"/>
+        </w:rPr>
+        <w:t xml:space="preserve"> sonra stabilize olması, modelin optimum öğrenme seviyesine ulaştığını göstermektedir.</w:t>
+      </w:r>
+    </w:p>
+    <w:p>
+      <w:pPr>
+        <w:pStyle w:val="NormalWeb"/>
+        <w:keepNext/>
+      </w:pPr>
+      <w:r>
+        <w:rPr>
+          <w:rFonts w:ascii="Calibri" w:hAnsi="Calibri" w:cs="Calibri"/>
+          <w:noProof/>
+          <w:color w:val="000000"/>
+          <w14:ligatures w14:val="standardContextual"/>
+        </w:rPr>
+        <w:lastRenderedPageBreak/>
+        <w:drawing>
+          <wp:inline distT="0" distB="0" distL="0" distR="0" wp14:anchorId="079D6F4A" wp14:editId="0E01AB8B">
+            <wp:extent cx="5760720" cy="2150745"/>
+            <wp:effectExtent l="0" t="0" r="5080" b="0"/>
+            <wp:docPr id="1249343373" name="Resim 1"/>
+            <wp:cNvGraphicFramePr>
+              <a:graphicFrameLocks xmlns:a="http://schemas.openxmlformats.org/drawingml/2006/main" noChangeAspect="1"/>
+            </wp:cNvGraphicFramePr>
+            <a:graphic xmlns:a="http://schemas.openxmlformats.org/drawingml/2006/main">
+              <a:graphicData uri="http://schemas.openxmlformats.org/drawingml/2006/picture">
+                <pic:pic xmlns:pic="http://schemas.openxmlformats.org/drawingml/2006/picture">
+                  <pic:nvPicPr>
+                    <pic:cNvPr id="1249343373" name="Resim 1249343373"/>
+                    <pic:cNvPicPr/>
+                  </pic:nvPicPr>
+                  <pic:blipFill>
+                    <a:blip r:embed="rId12" cstate="print">
+                      <a:extLst>
+                        <a:ext uri="{28A0092B-C50C-407E-A947-70E740481C1C}">
+                          <a14:useLocalDpi xmlns:a14="http://schemas.microsoft.com/office/drawing/2010/main" val="0"/>
+                        </a:ext>
+                      </a:extLst>
+                    </a:blip>
+                    <a:stretch>
+                      <a:fillRect/>
+                    </a:stretch>
+                  </pic:blipFill>
+                  <pic:spPr>
+                    <a:xfrm>
+                      <a:off x="0" y="0"/>
+                      <a:ext cx="5760720" cy="2150745"/>
+                    </a:xfrm>
+                    <a:prstGeom prst="rect">
+                      <a:avLst/>
+                    </a:prstGeom>
+                  </pic:spPr>
+                </pic:pic>
+              </a:graphicData>
+            </a:graphic>
+          </wp:inline>
+        </w:drawing>
+      </w:r>
+    </w:p>
+    <w:p>
+      <w:pPr>
+        <w:pStyle w:val="ResimYazs"/>
+        <w:rPr>
+          <w:rFonts w:ascii="Calibri" w:hAnsi="Calibri" w:cs="Calibri"/>
+          <w:color w:val="000000"/>
+        </w:rPr>
+      </w:pPr>
+      <w:r>
+        <w:t>Şekil 4.1: Model Eğitim ve Doğrulama Grafikleri</w:t>
+      </w:r>
+    </w:p>
+    <w:p>
+      <w:pPr>
+        <w:pStyle w:val="Balk2"/>
+      </w:pPr>
+      <w:bookmarkStart w:id="26" w:name="_Toc217572660"/>
+      <w:r>
+        <w:t>4.2. Sınıflandırma Metrikleri ve Başarı Değerlendirmesi</w:t>
+      </w:r>
+      <w:bookmarkEnd w:id="26"/>
+    </w:p>
+    <w:p>
+      <w:pPr>
+        <w:pStyle w:val="NormalWeb"/>
+        <w:ind w:firstLine="360"/>
+        <w:jc w:val="both"/>
+        <w:rPr>
+          <w:rFonts w:ascii="Calibri" w:hAnsi="Calibri" w:cs="Calibri"/>
+          <w:color w:val="000000"/>
+        </w:rPr>
+      </w:pPr>
+      <w:r>
+        <w:rPr>
+          <w:rFonts w:ascii="Calibri" w:hAnsi="Calibri" w:cs="Calibri"/>
+          <w:color w:val="000000"/>
+        </w:rPr>
+        <w:t>Modelin test veri seti üzerindeki detaylı başarısı, Sınıflandırma Raporu ve Karmaşıklık Matrisi (</w:t>
+      </w:r>
+      <w:proofErr w:type="spellStart"/>
+      <w:r>
+        <w:rPr>
+          <w:rFonts w:ascii="Calibri" w:hAnsi="Calibri" w:cs="Calibri"/>
+          <w:color w:val="000000"/>
+        </w:rPr>
+        <w:t>Confusion</w:t>
+      </w:r>
+      <w:proofErr w:type="spellEnd"/>
+      <w:r>
+        <w:rPr>
+          <w:rFonts w:ascii="Calibri" w:hAnsi="Calibri" w:cs="Calibri"/>
+          <w:color w:val="000000"/>
+        </w:rPr>
+        <w:t xml:space="preserve"> </w:t>
+      </w:r>
+      <w:proofErr w:type="spellStart"/>
+      <w:r>
+        <w:rPr>
+          <w:rFonts w:ascii="Calibri" w:hAnsi="Calibri" w:cs="Calibri"/>
+          <w:color w:val="000000"/>
+        </w:rPr>
+        <w:t>Matrix</w:t>
+      </w:r>
+      <w:proofErr w:type="spellEnd"/>
+      <w:r>
+        <w:rPr>
+          <w:rFonts w:ascii="Calibri" w:hAnsi="Calibri" w:cs="Calibri"/>
+          <w:color w:val="000000"/>
+        </w:rPr>
+        <w:t>) üzerinden analiz edilmiştir (Bkz. Şekil 4.2). Elde edilen bulgular aşağıda özetlenmiştir:</w:t>
       </w:r>
     </w:p>
     <w:p>
@@ -4948,22 +4792,89 @@
         <w:pStyle w:val="NormalWeb"/>
         <w:numPr>
           <w:ilvl w:val="0"/>
-          <w:numId w:val="10"/>
+          <w:numId w:val="17"/>
         </w:numPr>
-        <w:spacing w:before="0" w:beforeAutospacing="0" w:after="0" w:afterAutospacing="0"/>
         <w:jc w:val="both"/>
-        <w:textAlignment w:val="baseline"/>
-        <w:rPr>
-          <w:rFonts w:ascii="Calibri" w:hAnsi="Calibri" w:cs="Calibri"/>
-          <w:color w:val="000000"/>
-        </w:rPr>
-      </w:pPr>
-      <w:r>
-        <w:rPr>
-          <w:rFonts w:ascii="Calibri" w:hAnsi="Calibri" w:cs="Calibri"/>
-          <w:color w:val="000000"/>
-        </w:rPr>
-        <w:t>Eğitilmiş model ile tahmin yapar.</w:t>
+        <w:rPr>
+          <w:rFonts w:ascii="Calibri" w:hAnsi="Calibri" w:cs="Calibri"/>
+          <w:color w:val="000000"/>
+        </w:rPr>
+      </w:pPr>
+      <w:r>
+        <w:rPr>
+          <w:rFonts w:ascii="Calibri" w:hAnsi="Calibri" w:cs="Calibri"/>
+          <w:b/>
+          <w:bCs/>
+          <w:color w:val="000000"/>
+        </w:rPr>
+        <w:t>Genel Doğruluk (</w:t>
+      </w:r>
+      <w:proofErr w:type="spellStart"/>
+      <w:r>
+        <w:rPr>
+          <w:rFonts w:ascii="Calibri" w:hAnsi="Calibri" w:cs="Calibri"/>
+          <w:b/>
+          <w:bCs/>
+          <w:color w:val="000000"/>
+        </w:rPr>
+        <w:t>Accuracy</w:t>
+      </w:r>
+      <w:proofErr w:type="spellEnd"/>
+      <w:r>
+        <w:rPr>
+          <w:rFonts w:ascii="Calibri" w:hAnsi="Calibri" w:cs="Calibri"/>
+          <w:b/>
+          <w:bCs/>
+          <w:color w:val="000000"/>
+        </w:rPr>
+        <w:t>):</w:t>
+      </w:r>
+      <w:r>
+        <w:rPr>
+          <w:rStyle w:val="apple-converted-space"/>
+          <w:rFonts w:ascii="Calibri" w:eastAsiaTheme="majorEastAsia" w:hAnsi="Calibri" w:cs="Calibri"/>
+          <w:color w:val="000000"/>
+        </w:rPr>
+        <w:t> </w:t>
+      </w:r>
+      <w:r>
+        <w:rPr>
+          <w:rFonts w:ascii="Calibri" w:hAnsi="Calibri" w:cs="Calibri"/>
+          <w:color w:val="000000"/>
+        </w:rPr>
+        <w:t>Model, 1311 test görüntüsü üzerinde</w:t>
+      </w:r>
+      <w:r>
+        <w:rPr>
+          <w:rStyle w:val="apple-converted-space"/>
+          <w:rFonts w:ascii="Calibri" w:eastAsiaTheme="majorEastAsia" w:hAnsi="Calibri" w:cs="Calibri"/>
+          <w:color w:val="000000"/>
+        </w:rPr>
+        <w:t> </w:t>
+      </w:r>
+      <w:r>
+        <w:rPr>
+          <w:rFonts w:ascii="Calibri" w:hAnsi="Calibri" w:cs="Calibri"/>
+          <w:b/>
+          <w:bCs/>
+          <w:color w:val="000000"/>
+        </w:rPr>
+        <w:t>%86</w:t>
+      </w:r>
+      <w:r>
+        <w:rPr>
+          <w:rStyle w:val="apple-converted-space"/>
+          <w:rFonts w:ascii="Calibri" w:eastAsiaTheme="majorEastAsia" w:hAnsi="Calibri" w:cs="Calibri"/>
+          <w:color w:val="000000"/>
+        </w:rPr>
+        <w:t> </w:t>
+      </w:r>
+      <w:r>
+        <w:rPr>
+          <w:rFonts w:ascii="Calibri" w:hAnsi="Calibri" w:cs="Calibri"/>
+          <w:color w:val="000000"/>
+        </w:rPr>
+        <w:t>gibi yüksek bir genel başarı oranına ulaşmıştır.</w:t>
       </w:r>
     </w:p>
     <w:p>
@@ -4971,40 +4882,398 @@
         <w:pStyle w:val="NormalWeb"/>
         <w:numPr>
           <w:ilvl w:val="0"/>
-          <w:numId w:val="10"/>
+          <w:numId w:val="17"/>
         </w:numPr>
-        <w:spacing w:before="0" w:beforeAutospacing="0" w:after="0" w:afterAutospacing="0"/>
         <w:jc w:val="both"/>
-        <w:textAlignment w:val="baseline"/>
-        <w:rPr>
-          <w:rFonts w:ascii="Calibri" w:hAnsi="Calibri" w:cs="Calibri"/>
-          <w:color w:val="000000"/>
-        </w:rPr>
-      </w:pPr>
-      <w:r>
-        <w:rPr>
-          <w:rFonts w:ascii="Calibri" w:hAnsi="Calibri" w:cs="Calibri"/>
-          <w:color w:val="000000"/>
-        </w:rPr>
-        <w:t xml:space="preserve">En yüksek olasılığa sahip sınıfı ve bu tahmine ait güven oranını (% olarak) kullanıcıya </w:t>
+        <w:rPr>
+          <w:rFonts w:ascii="Calibri" w:hAnsi="Calibri" w:cs="Calibri"/>
+          <w:color w:val="000000"/>
+        </w:rPr>
+      </w:pPr>
+      <w:r>
+        <w:rPr>
+          <w:rFonts w:ascii="Calibri" w:hAnsi="Calibri" w:cs="Calibri"/>
+          <w:b/>
+          <w:bCs/>
+          <w:color w:val="000000"/>
+        </w:rPr>
+        <w:t>Duyarlılık (</w:t>
       </w:r>
       <w:proofErr w:type="spellStart"/>
+      <w:r>
+        <w:rPr>
+          <w:rFonts w:ascii="Calibri" w:hAnsi="Calibri" w:cs="Calibri"/>
+          <w:b/>
+          <w:bCs/>
+          <w:color w:val="000000"/>
+        </w:rPr>
+        <w:t>Recall</w:t>
+      </w:r>
+      <w:proofErr w:type="spellEnd"/>
+      <w:r>
+        <w:rPr>
+          <w:rFonts w:ascii="Calibri" w:hAnsi="Calibri" w:cs="Calibri"/>
+          <w:b/>
+          <w:bCs/>
+          <w:color w:val="000000"/>
+        </w:rPr>
+        <w:t>) Başarısı:</w:t>
+      </w:r>
+      <w:r>
+        <w:rPr>
+          <w:rStyle w:val="apple-converted-space"/>
+          <w:rFonts w:ascii="Calibri" w:eastAsiaTheme="majorEastAsia" w:hAnsi="Calibri" w:cs="Calibri"/>
+          <w:color w:val="000000"/>
+        </w:rPr>
+        <w:t> </w:t>
+      </w:r>
+      <w:r>
+        <w:rPr>
+          <w:rFonts w:ascii="Calibri" w:hAnsi="Calibri" w:cs="Calibri"/>
+          <w:color w:val="000000"/>
+        </w:rPr>
+        <w:t>Modelin gerçek vakaları yakalama oranı, "</w:t>
+      </w:r>
+      <w:proofErr w:type="spellStart"/>
+      <w:r>
+        <w:rPr>
+          <w:rFonts w:ascii="Calibri" w:hAnsi="Calibri" w:cs="Calibri"/>
+          <w:color w:val="000000"/>
+        </w:rPr>
+        <w:t>notumor</w:t>
+      </w:r>
+      <w:proofErr w:type="spellEnd"/>
+      <w:r>
+        <w:rPr>
+          <w:rFonts w:ascii="Calibri" w:hAnsi="Calibri" w:cs="Calibri"/>
+          <w:color w:val="000000"/>
+        </w:rPr>
+        <w:t>" (sağlıklı) sınıfı için</w:t>
+      </w:r>
+      <w:r>
+        <w:rPr>
+          <w:rStyle w:val="apple-converted-space"/>
+          <w:rFonts w:ascii="Calibri" w:eastAsiaTheme="majorEastAsia" w:hAnsi="Calibri" w:cs="Calibri"/>
+          <w:color w:val="000000"/>
+        </w:rPr>
+        <w:t> </w:t>
+      </w:r>
+      <w:r>
+        <w:rPr>
+          <w:rFonts w:ascii="Calibri" w:hAnsi="Calibri" w:cs="Calibri"/>
+          <w:b/>
+          <w:bCs/>
+          <w:color w:val="000000"/>
+        </w:rPr>
+        <w:t>%97</w:t>
+      </w:r>
+      <w:r>
+        <w:rPr>
+          <w:rFonts w:ascii="Calibri" w:hAnsi="Calibri" w:cs="Calibri"/>
+          <w:color w:val="000000"/>
+        </w:rPr>
+        <w:t>, "</w:t>
+      </w:r>
+      <w:proofErr w:type="spellStart"/>
+      <w:r>
+        <w:rPr>
+          <w:rFonts w:ascii="Calibri" w:hAnsi="Calibri" w:cs="Calibri"/>
+          <w:color w:val="000000"/>
+        </w:rPr>
+        <w:t>pituitary</w:t>
+      </w:r>
+      <w:proofErr w:type="spellEnd"/>
+      <w:r>
+        <w:rPr>
+          <w:rFonts w:ascii="Calibri" w:hAnsi="Calibri" w:cs="Calibri"/>
+          <w:color w:val="000000"/>
+        </w:rPr>
+        <w:t>" (hipofiz tümörü) sınıfı için ise</w:t>
+      </w:r>
+      <w:r>
+        <w:rPr>
+          <w:rStyle w:val="apple-converted-space"/>
+          <w:rFonts w:ascii="Calibri" w:eastAsiaTheme="majorEastAsia" w:hAnsi="Calibri" w:cs="Calibri"/>
+          <w:color w:val="000000"/>
+        </w:rPr>
+        <w:t> </w:t>
+      </w:r>
+      <w:r>
+        <w:rPr>
+          <w:rFonts w:ascii="Calibri" w:hAnsi="Calibri" w:cs="Calibri"/>
+          <w:b/>
+          <w:bCs/>
+          <w:color w:val="000000"/>
+        </w:rPr>
+        <w:t>%99</w:t>
+      </w:r>
+      <w:r>
+        <w:rPr>
+          <w:rStyle w:val="apple-converted-space"/>
+          <w:rFonts w:ascii="Calibri" w:eastAsiaTheme="majorEastAsia" w:hAnsi="Calibri" w:cs="Calibri"/>
+          <w:color w:val="000000"/>
+        </w:rPr>
+        <w:t> </w:t>
+      </w:r>
+      <w:r>
+        <w:rPr>
+          <w:rFonts w:ascii="Calibri" w:hAnsi="Calibri" w:cs="Calibri"/>
+          <w:color w:val="000000"/>
+        </w:rPr>
+        <w:t>olarak kaydedilmiştir. Bu veriler, modelin tümör varlığını tespit etmede son derece güvenilir olduğunu göstermektedir.</w:t>
+      </w:r>
+    </w:p>
+    <w:p>
+      <w:pPr>
+        <w:pStyle w:val="NormalWeb"/>
+        <w:numPr>
+          <w:ilvl w:val="0"/>
+          <w:numId w:val="17"/>
+        </w:numPr>
+        <w:jc w:val="both"/>
+        <w:rPr>
+          <w:rFonts w:ascii="Calibri" w:hAnsi="Calibri" w:cs="Calibri"/>
+          <w:color w:val="000000"/>
+        </w:rPr>
+      </w:pPr>
+      <w:r>
+        <w:rPr>
+          <w:rFonts w:ascii="Calibri" w:hAnsi="Calibri" w:cs="Calibri"/>
+          <w:b/>
+          <w:bCs/>
+          <w:color w:val="000000"/>
+        </w:rPr>
+        <w:t>Kesinlik (Precision) Analizi:</w:t>
+      </w:r>
+      <w:r>
+        <w:rPr>
+          <w:rStyle w:val="apple-converted-space"/>
+          <w:rFonts w:ascii="Calibri" w:eastAsiaTheme="majorEastAsia" w:hAnsi="Calibri" w:cs="Calibri"/>
+          <w:color w:val="000000"/>
+        </w:rPr>
+        <w:t> </w:t>
+      </w:r>
+      <w:r>
+        <w:rPr>
+          <w:rFonts w:ascii="Calibri" w:hAnsi="Calibri" w:cs="Calibri"/>
+          <w:color w:val="000000"/>
+        </w:rPr>
+        <w:t>Model, "glioma" tanısı koyduğu vakalarda</w:t>
+      </w:r>
+      <w:r>
+        <w:rPr>
+          <w:rStyle w:val="apple-converted-space"/>
+          <w:rFonts w:ascii="Calibri" w:eastAsiaTheme="majorEastAsia" w:hAnsi="Calibri" w:cs="Calibri"/>
+          <w:color w:val="000000"/>
+        </w:rPr>
+        <w:t> </w:t>
+      </w:r>
+      <w:r>
+        <w:rPr>
+          <w:rFonts w:ascii="Calibri" w:hAnsi="Calibri" w:cs="Calibri"/>
+          <w:b/>
+          <w:bCs/>
+          <w:color w:val="000000"/>
+        </w:rPr>
+        <w:t>%88</w:t>
+      </w:r>
+      <w:r>
+        <w:rPr>
+          <w:rStyle w:val="apple-converted-space"/>
+          <w:rFonts w:ascii="Calibri" w:eastAsiaTheme="majorEastAsia" w:hAnsi="Calibri" w:cs="Calibri"/>
+          <w:color w:val="000000"/>
+        </w:rPr>
+        <w:t> </w:t>
+      </w:r>
+      <w:r>
+        <w:rPr>
+          <w:rFonts w:ascii="Calibri" w:hAnsi="Calibri" w:cs="Calibri"/>
+          <w:color w:val="000000"/>
+        </w:rPr>
+        <w:t>oranında doğru sonuç vermektedir.</w:t>
+      </w:r>
+    </w:p>
+    <w:p>
+      <w:pPr>
+        <w:pStyle w:val="NormalWeb"/>
+        <w:numPr>
+          <w:ilvl w:val="0"/>
+          <w:numId w:val="17"/>
+        </w:numPr>
+        <w:jc w:val="both"/>
+        <w:rPr>
+          <w:rFonts w:ascii="Calibri" w:hAnsi="Calibri" w:cs="Calibri"/>
+          <w:color w:val="000000"/>
+        </w:rPr>
+      </w:pPr>
+      <w:r>
+        <w:rPr>
+          <w:rFonts w:ascii="Calibri" w:hAnsi="Calibri" w:cs="Calibri"/>
+          <w:b/>
+          <w:bCs/>
+          <w:color w:val="000000"/>
+        </w:rPr>
+        <w:t>Karmaşıklık Matrisi Analizi:</w:t>
+      </w:r>
+      <w:r>
+        <w:rPr>
+          <w:rStyle w:val="apple-converted-space"/>
+          <w:rFonts w:ascii="Calibri" w:eastAsiaTheme="majorEastAsia" w:hAnsi="Calibri" w:cs="Calibri"/>
+          <w:color w:val="000000"/>
+        </w:rPr>
+        <w:t> </w:t>
+      </w:r>
+      <w:r>
+        <w:rPr>
+          <w:rFonts w:ascii="Calibri" w:hAnsi="Calibri" w:cs="Calibri"/>
+          <w:color w:val="000000"/>
+        </w:rPr>
+        <w:t xml:space="preserve">Matrisin köşegen hattındaki yüksek değerler (263, 175, 393, 297), modelin dört farklı sınıfı (Glioma, </w:t>
+      </w:r>
+      <w:proofErr w:type="spellStart"/>
+      <w:r>
+        <w:rPr>
+          <w:rFonts w:ascii="Calibri" w:hAnsi="Calibri" w:cs="Calibri"/>
+          <w:color w:val="000000"/>
+        </w:rPr>
+        <w:t>Meningioma</w:t>
+      </w:r>
+      <w:proofErr w:type="spellEnd"/>
+      <w:r>
+        <w:rPr>
+          <w:rFonts w:ascii="Calibri" w:hAnsi="Calibri" w:cs="Calibri"/>
+          <w:color w:val="000000"/>
+        </w:rPr>
+        <w:t xml:space="preserve">, Sağlıklı, </w:t>
+      </w:r>
+      <w:proofErr w:type="spellStart"/>
+      <w:r>
+        <w:rPr>
+          <w:rFonts w:ascii="Calibri" w:hAnsi="Calibri" w:cs="Calibri"/>
+          <w:color w:val="000000"/>
+        </w:rPr>
+        <w:t>Pituitary</w:t>
+      </w:r>
+      <w:proofErr w:type="spellEnd"/>
+      <w:r>
+        <w:rPr>
+          <w:rFonts w:ascii="Calibri" w:hAnsi="Calibri" w:cs="Calibri"/>
+          <w:color w:val="000000"/>
+        </w:rPr>
+        <w:t>) birbirine karıştırmadan ayırt edebildiğini sayısal olarak doğrulamaktadır.</w:t>
+      </w:r>
+    </w:p>
+    <w:p>
+      <w:pPr>
+        <w:pStyle w:val="NormalWeb"/>
+        <w:keepNext/>
+        <w:jc w:val="center"/>
+      </w:pPr>
+      <w:r>
+        <w:rPr>
+          <w:rFonts w:ascii="Calibri" w:hAnsi="Calibri" w:cs="Calibri"/>
+          <w:noProof/>
+          <w:color w:val="000000"/>
+          <w14:ligatures w14:val="standardContextual"/>
+        </w:rPr>
+        <w:drawing>
+          <wp:inline distT="0" distB="0" distL="0" distR="0" wp14:anchorId="55A519B2" wp14:editId="685B34B3">
+            <wp:extent cx="3556000" cy="2222500"/>
+            <wp:effectExtent l="0" t="0" r="1270" b="0"/>
+            <wp:docPr id="2010667097" name="Resim 2" descr="metin, ekran görüntüsü, yazı tipi, sayı, numara içeren bir resim&#10;&#10;Yapay zeka tarafından oluşturulmuş içerik yanlış olabilir."/>
+            <wp:cNvGraphicFramePr>
+              <a:graphicFrameLocks xmlns:a="http://schemas.openxmlformats.org/drawingml/2006/main" noChangeAspect="1"/>
+            </wp:cNvGraphicFramePr>
+            <a:graphic xmlns:a="http://schemas.openxmlformats.org/drawingml/2006/main">
+              <a:graphicData uri="http://schemas.openxmlformats.org/drawingml/2006/picture">
+                <pic:pic xmlns:pic="http://schemas.openxmlformats.org/drawingml/2006/picture">
+                  <pic:nvPicPr>
+                    <pic:cNvPr id="2010667097" name="Resim 2" descr="metin, ekran görüntüsü, yazı tipi, sayı, numara içeren bir resim&#10;&#10;Yapay zeka tarafından oluşturulmuş içerik yanlış olabilir."/>
+                    <pic:cNvPicPr/>
+                  </pic:nvPicPr>
+                  <pic:blipFill>
+                    <a:blip r:embed="rId13" cstate="print">
+                      <a:extLst>
+                        <a:ext uri="{28A0092B-C50C-407E-A947-70E740481C1C}">
+                          <a14:useLocalDpi xmlns:a14="http://schemas.microsoft.com/office/drawing/2010/main" val="0"/>
+                        </a:ext>
+                      </a:extLst>
+                    </a:blip>
+                    <a:stretch>
+                      <a:fillRect/>
+                    </a:stretch>
+                  </pic:blipFill>
+                  <pic:spPr>
+                    <a:xfrm>
+                      <a:off x="0" y="0"/>
+                      <a:ext cx="3556000" cy="2222500"/>
+                    </a:xfrm>
+                    <a:prstGeom prst="rect">
+                      <a:avLst/>
+                    </a:prstGeom>
+                  </pic:spPr>
+                </pic:pic>
+              </a:graphicData>
+            </a:graphic>
+          </wp:inline>
+        </w:drawing>
+      </w:r>
+    </w:p>
+    <w:p>
+      <w:pPr>
+        <w:pStyle w:val="ResimYazs"/>
+        <w:rPr>
+          <w:rFonts w:ascii="Calibri" w:hAnsi="Calibri" w:cs="Calibri"/>
+          <w:color w:val="000000"/>
+        </w:rPr>
+      </w:pPr>
+      <w:r>
+        <w:t>Şekil 4.2: Sınıflandırma Raporu ve Karmaşıklık Matrisi</w:t>
+      </w:r>
+    </w:p>
+    <w:p>
+      <w:pPr>
+        <w:pStyle w:val="Balk2"/>
+      </w:pPr>
+      <w:bookmarkStart w:id="27" w:name="_Toc217572661"/>
+      <w:r>
+        <w:lastRenderedPageBreak/>
+        <w:t>4.3. Sonuç Değerlendirmesi</w:t>
+      </w:r>
+      <w:bookmarkEnd w:id="27"/>
+    </w:p>
+    <w:p>
+      <w:pPr>
+        <w:pStyle w:val="NormalWeb"/>
+        <w:ind w:firstLine="360"/>
+        <w:jc w:val="both"/>
+        <w:rPr>
+          <w:rFonts w:ascii="Calibri" w:hAnsi="Calibri" w:cs="Calibri"/>
+          <w:color w:val="000000"/>
+        </w:rPr>
+      </w:pPr>
+      <w:r>
+        <w:rPr>
+          <w:rFonts w:ascii="Calibri" w:hAnsi="Calibri" w:cs="Calibri"/>
+          <w:color w:val="000000"/>
+        </w:rPr>
+        <w:t xml:space="preserve">Elde edilen bulgular ışığında; önceden eğitilmiş bir modelin ağırlıklarının kullanılması, sınırlı veri setlerinde dahi derinlemesine özellik çıkarımı yapılabilmesine </w:t>
+      </w:r>
       <w:proofErr w:type="gramStart"/>
       <w:r>
         <w:rPr>
           <w:rFonts w:ascii="Calibri" w:hAnsi="Calibri" w:cs="Calibri"/>
           <w:color w:val="000000"/>
         </w:rPr>
-        <w:t>sunar.Bu</w:t>
-      </w:r>
-      <w:proofErr w:type="spellEnd"/>
+        <w:t>imkan</w:t>
+      </w:r>
       <w:proofErr w:type="gramEnd"/>
       <w:r>
         <w:rPr>
           <w:rFonts w:ascii="Calibri" w:hAnsi="Calibri" w:cs="Calibri"/>
           <w:color w:val="000000"/>
         </w:rPr>
-        <w:t xml:space="preserve"> uygulama adımları, projenin teorik altyapıdan çalışır bir prototipe nasıl dönüştüğünü göstermekte ve elde edilen somut bulgular bir sonraki bölümde analiz edilmektedir.</w:t>
+        <w:t xml:space="preserve"> tanımıştır. Özellikle sağlıklı dokuların tümörlü vakalardan %97 başarıyla ayrıştırılması, klinik karar destek süreçlerinde bu modelin kullanılabilirliğini destekleyen en kritik bulgudur.</w:t>
       </w:r>
     </w:p>
     <w:p>
@@ -5016,13 +5285,11 @@
         </w:numPr>
         <w:jc w:val="center"/>
       </w:pPr>
-      <w:bookmarkStart w:id="26" w:name="_heading=h.ihv636" w:colFirst="0" w:colLast="0"/>
-      <w:bookmarkStart w:id="27" w:name="_Toc217496230"/>
-      <w:bookmarkEnd w:id="26"/>
+      <w:bookmarkStart w:id="28" w:name="_Toc217572662"/>
       <w:r>
         <w:t>SONUÇ VE TARTIŞMA</w:t>
       </w:r>
-      <w:bookmarkEnd w:id="27"/>
+      <w:bookmarkEnd w:id="28"/>
     </w:p>
     <w:p>
       <w:pPr>
@@ -5319,13 +5586,13 @@
         </w:numPr>
         <w:jc w:val="center"/>
       </w:pPr>
-      <w:bookmarkStart w:id="28" w:name="_heading=h.32hioqz" w:colFirst="0" w:colLast="0"/>
-      <w:bookmarkStart w:id="29" w:name="_Toc217496231"/>
-      <w:bookmarkEnd w:id="28"/>
+      <w:bookmarkStart w:id="29" w:name="_heading=h.32hioqz" w:colFirst="0" w:colLast="0"/>
+      <w:bookmarkStart w:id="30" w:name="_Toc217572663"/>
+      <w:bookmarkEnd w:id="29"/>
       <w:r>
         <w:t>KAYNAKÇA</w:t>
       </w:r>
-      <w:bookmarkEnd w:id="29"/>
+      <w:bookmarkEnd w:id="30"/>
     </w:p>
     <w:sdt>
       <w:sdtPr>
@@ -6037,7 +6304,7 @@
       </w:pPr>
     </w:p>
     <w:sectPr>
-      <w:footerReference w:type="default" r:id="rId10"/>
+      <w:footerReference w:type="default" r:id="rId14"/>
       <w:pgSz w:w="11906" w:h="16838"/>
       <w:pgMar w:top="1417" w:right="1417" w:bottom="1417" w:left="1417" w:header="708" w:footer="708" w:gutter="0"/>
       <w:pgNumType w:start="1"/>
@@ -6045,6 +6312,31 @@
     </w:sectPr>
   </w:body>
 </w:document>
+</file>
+
+<file path=word/endnotes.xml><?xml version="1.0" encoding="utf-8"?>
+<w:endnotes xmlns:wpc="http://schemas.microsoft.com/office/word/2010/wordprocessingCanvas" xmlns:cx="http://schemas.microsoft.com/office/drawing/2014/chartex" xmlns:cx1="http://schemas.microsoft.com/office/drawing/2015/9/8/chartex" xmlns:cx2="http://schemas.microsoft.com/office/drawing/2015/10/21/chartex" xmlns:cx3="http://schemas.microsoft.com/office/drawing/2016/5/9/chartex" xmlns:cx4="http://schemas.microsoft.com/office/drawing/2016/5/10/chartex" xmlns:cx5="http://schemas.microsoft.com/office/drawing/2016/5/11/chartex" xmlns:cx6="http://schemas.microsoft.com/office/drawing/2016/5/12/chartex" xmlns:cx7="http://schemas.microsoft.com/office/drawing/2016/5/13/chartex" xmlns:cx8="http://schemas.microsoft.com/office/drawing/2016/5/14/chartex" xmlns:mc="http://schemas.openxmlformats.org/markup-compatibility/2006" xmlns:aink="http://schemas.microsoft.com/office/drawing/2016/ink" xmlns:am3d="http://schemas.microsoft.com/office/drawing/2017/model3d" xmlns:o="urn:schemas-microsoft-com:office:office" xmlns:oel="http://schemas.microsoft.com/office/2019/extlst" xmlns:r="http://schemas.openxmlformats.org/officeDocument/2006/relationships" xmlns:m="http://schemas.openxmlformats.org/officeDocument/2006/math" xmlns:v="urn:schemas-microsoft-com:vml" xmlns:wp14="http://schemas.microsoft.com/office/word/2010/wordprocessingDrawing" xmlns:wp="http://schemas.openxmlformats.org/drawingml/2006/wordprocessingDrawing" xmlns:w10="urn:schemas-microsoft-com:office:word" xmlns:w="http://schemas.openxmlformats.org/wordprocessingml/2006/main" xmlns:w14="http://schemas.microsoft.com/office/word/2010/wordml" xmlns:w15="http://schemas.microsoft.com/office/word/2012/wordml" xmlns:w16cex="http://schemas.microsoft.com/office/word/2018/wordml/cex" xmlns:w16cid="http://schemas.microsoft.com/office/word/2016/wordml/cid" xmlns:w16="http://schemas.microsoft.com/office/word/2018/wordml" xmlns:w16du="http://schemas.microsoft.com/office/word/2023/wordml/word16du" xmlns:w16sdtdh="http://schemas.microsoft.com/office/word/2020/wordml/sdtdatahash" xmlns:w16sdtfl="http://schemas.microsoft.com/office/word/2024/wordml/sdtformatlock" xmlns:w16se="http://schemas.microsoft.com/office/word/2015/wordml/symex" xmlns:wpg="http://schemas.microsoft.com/office/word/2010/wordprocessingGroup" xmlns:wpi="http://schemas.microsoft.com/office/word/2010/wordprocessingInk" xmlns:wne="http://schemas.microsoft.com/office/word/2006/wordml" xmlns:wps="http://schemas.microsoft.com/office/word/2010/wordprocessingShape" mc:Ignorable="w14 w15 w16se w16cid w16 w16cex w16sdtdh w16sdtfl w16du wp14">
+  <w:endnote w:type="separator" w:id="-1">
+    <w:p>
+      <w:pPr>
+        <w:spacing w:after="0" w:line="240" w:lineRule="auto"/>
+      </w:pPr>
+      <w:r>
+        <w:separator/>
+      </w:r>
+    </w:p>
+  </w:endnote>
+  <w:endnote w:type="continuationSeparator" w:id="0">
+    <w:p>
+      <w:pPr>
+        <w:spacing w:after="0" w:line="240" w:lineRule="auto"/>
+      </w:pPr>
+      <w:r>
+        <w:continuationSeparator/>
+      </w:r>
+    </w:p>
+  </w:endnote>
+</w:endnotes>
 </file>
 
 <file path=word/footer1.xml><?xml version="1.0" encoding="utf-8"?>
@@ -6337,6 +6629,31 @@
 </w:ftr>
 </file>
 
+<file path=word/footnotes.xml><?xml version="1.0" encoding="utf-8"?>
+<w:footnotes xmlns:wpc="http://schemas.microsoft.com/office/word/2010/wordprocessingCanvas" xmlns:cx="http://schemas.microsoft.com/office/drawing/2014/chartex" xmlns:cx1="http://schemas.microsoft.com/office/drawing/2015/9/8/chartex" xmlns:cx2="http://schemas.microsoft.com/office/drawing/2015/10/21/chartex" xmlns:cx3="http://schemas.microsoft.com/office/drawing/2016/5/9/chartex" xmlns:cx4="http://schemas.microsoft.com/office/drawing/2016/5/10/chartex" xmlns:cx5="http://schemas.microsoft.com/office/drawing/2016/5/11/chartex" xmlns:cx6="http://schemas.microsoft.com/office/drawing/2016/5/12/chartex" xmlns:cx7="http://schemas.microsoft.com/office/drawing/2016/5/13/chartex" xmlns:cx8="http://schemas.microsoft.com/office/drawing/2016/5/14/chartex" xmlns:mc="http://schemas.openxmlformats.org/markup-compatibility/2006" xmlns:aink="http://schemas.microsoft.com/office/drawing/2016/ink" xmlns:am3d="http://schemas.microsoft.com/office/drawing/2017/model3d" xmlns:o="urn:schemas-microsoft-com:office:office" xmlns:oel="http://schemas.microsoft.com/office/2019/extlst" xmlns:r="http://schemas.openxmlformats.org/officeDocument/2006/relationships" xmlns:m="http://schemas.openxmlformats.org/officeDocument/2006/math" xmlns:v="urn:schemas-microsoft-com:vml" xmlns:wp14="http://schemas.microsoft.com/office/word/2010/wordprocessingDrawing" xmlns:wp="http://schemas.openxmlformats.org/drawingml/2006/wordprocessingDrawing" xmlns:w10="urn:schemas-microsoft-com:office:word" xmlns:w="http://schemas.openxmlformats.org/wordprocessingml/2006/main" xmlns:w14="http://schemas.microsoft.com/office/word/2010/wordml" xmlns:w15="http://schemas.microsoft.com/office/word/2012/wordml" xmlns:w16cex="http://schemas.microsoft.com/office/word/2018/wordml/cex" xmlns:w16cid="http://schemas.microsoft.com/office/word/2016/wordml/cid" xmlns:w16="http://schemas.microsoft.com/office/word/2018/wordml" xmlns:w16du="http://schemas.microsoft.com/office/word/2023/wordml/word16du" xmlns:w16sdtdh="http://schemas.microsoft.com/office/word/2020/wordml/sdtdatahash" xmlns:w16sdtfl="http://schemas.microsoft.com/office/word/2024/wordml/sdtformatlock" xmlns:w16se="http://schemas.microsoft.com/office/word/2015/wordml/symex" xmlns:wpg="http://schemas.microsoft.com/office/word/2010/wordprocessingGroup" xmlns:wpi="http://schemas.microsoft.com/office/word/2010/wordprocessingInk" xmlns:wne="http://schemas.microsoft.com/office/word/2006/wordml" xmlns:wps="http://schemas.microsoft.com/office/word/2010/wordprocessingShape" mc:Ignorable="w14 w15 w16se w16cid w16 w16cex w16sdtdh w16sdtfl w16du wp14">
+  <w:footnote w:type="separator" w:id="-1">
+    <w:p>
+      <w:pPr>
+        <w:spacing w:after="0" w:line="240" w:lineRule="auto"/>
+      </w:pPr>
+      <w:r>
+        <w:separator/>
+      </w:r>
+    </w:p>
+  </w:footnote>
+  <w:footnote w:type="continuationSeparator" w:id="0">
+    <w:p>
+      <w:pPr>
+        <w:spacing w:after="0" w:line="240" w:lineRule="auto"/>
+      </w:pPr>
+      <w:r>
+        <w:continuationSeparator/>
+      </w:r>
+    </w:p>
+  </w:footnote>
+</w:footnotes>
+</file>
+
 <file path=word/numbering.xml><?xml version="1.0" encoding="utf-8"?>
 <w:numbering xmlns:wpc="http://schemas.microsoft.com/office/word/2010/wordprocessingCanvas" xmlns:cx="http://schemas.microsoft.com/office/drawing/2014/chartex" xmlns:cx1="http://schemas.microsoft.com/office/drawing/2015/9/8/chartex" xmlns:cx2="http://schemas.microsoft.com/office/drawing/2015/10/21/chartex" xmlns:cx3="http://schemas.microsoft.com/office/drawing/2016/5/9/chartex" xmlns:cx4="http://schemas.microsoft.com/office/drawing/2016/5/10/chartex" xmlns:cx5="http://schemas.microsoft.com/office/drawing/2016/5/11/chartex" xmlns:cx6="http://schemas.microsoft.com/office/drawing/2016/5/12/chartex" xmlns:cx7="http://schemas.microsoft.com/office/drawing/2016/5/13/chartex" xmlns:cx8="http://schemas.microsoft.com/office/drawing/2016/5/14/chartex" xmlns:mc="http://schemas.openxmlformats.org/markup-compatibility/2006" xmlns:aink="http://schemas.microsoft.com/office/drawing/2016/ink" xmlns:am3d="http://schemas.microsoft.com/office/drawing/2017/model3d" xmlns:o="urn:schemas-microsoft-com:office:office" xmlns:oel="http://schemas.microsoft.com/office/2019/extlst" xmlns:r="http://schemas.openxmlformats.org/officeDocument/2006/relationships" xmlns:m="http://schemas.openxmlformats.org/officeDocument/2006/math" xmlns:v="urn:schemas-microsoft-com:vml" xmlns:wp14="http://schemas.microsoft.com/office/word/2010/wordprocessingDrawing" xmlns:wp="http://schemas.openxmlformats.org/drawingml/2006/wordprocessingDrawing" xmlns:w10="urn:schemas-microsoft-com:office:word" xmlns:w="http://schemas.openxmlformats.org/wordprocessingml/2006/main" xmlns:w14="http://schemas.microsoft.com/office/word/2010/wordml" xmlns:w15="http://schemas.microsoft.com/office/word/2012/wordml" xmlns:w16cex="http://schemas.microsoft.com/office/word/2018/wordml/cex" xmlns:w16cid="http://schemas.microsoft.com/office/word/2016/wordml/cid" xmlns:w16="http://schemas.microsoft.com/office/word/2018/wordml" xmlns:w16du="http://schemas.microsoft.com/office/word/2023/wordml/word16du" xmlns:w16sdtdh="http://schemas.microsoft.com/office/word/2020/wordml/sdtdatahash" xmlns:w16sdtfl="http://schemas.microsoft.com/office/word/2024/wordml/sdtformatlock" xmlns:w16se="http://schemas.microsoft.com/office/word/2015/wordml/symex" xmlns:wpg="http://schemas.microsoft.com/office/word/2010/wordprocessingGroup" xmlns:wpi="http://schemas.microsoft.com/office/word/2010/wordprocessingInk" xmlns:wne="http://schemas.microsoft.com/office/word/2006/wordml" xmlns:wps="http://schemas.microsoft.com/office/word/2010/wordprocessingShape" mc:Ignorable="w14 w15 w16se w16cid w16 w16cex w16sdtdh w16sdtfl w16du wp14">
   <w:abstractNum w:abstractNumId="0" w15:restartNumberingAfterBreak="0">
@@ -6864,6 +7181,155 @@
     </w:lvl>
   </w:abstractNum>
   <w:abstractNum w:abstractNumId="4" w15:restartNumberingAfterBreak="0">
+    <w:nsid w:val="1FB6323A"/>
+    <w:multiLevelType w:val="multilevel"/>
+    <w:tmpl w:val="33964CC0"/>
+    <w:lvl w:ilvl="0">
+      <w:start w:val="1"/>
+      <w:numFmt w:val="bullet"/>
+      <w:lvlText w:val=""/>
+      <w:lvlJc w:val="left"/>
+      <w:pPr>
+        <w:tabs>
+          <w:tab w:val="num" w:pos="720"/>
+        </w:tabs>
+        <w:ind w:left="720" w:hanging="360"/>
+      </w:pPr>
+      <w:rPr>
+        <w:rFonts w:ascii="Symbol" w:hAnsi="Symbol" w:hint="default"/>
+        <w:sz w:val="20"/>
+      </w:rPr>
+    </w:lvl>
+    <w:lvl w:ilvl="1" w:tentative="1">
+      <w:start w:val="1"/>
+      <w:numFmt w:val="bullet"/>
+      <w:lvlText w:val="o"/>
+      <w:lvlJc w:val="left"/>
+      <w:pPr>
+        <w:tabs>
+          <w:tab w:val="num" w:pos="1440"/>
+        </w:tabs>
+        <w:ind w:left="1440" w:hanging="360"/>
+      </w:pPr>
+      <w:rPr>
+        <w:rFonts w:ascii="Courier New" w:hAnsi="Courier New" w:hint="default"/>
+        <w:sz w:val="20"/>
+      </w:rPr>
+    </w:lvl>
+    <w:lvl w:ilvl="2" w:tentative="1">
+      <w:start w:val="1"/>
+      <w:numFmt w:val="bullet"/>
+      <w:lvlText w:val=""/>
+      <w:lvlJc w:val="left"/>
+      <w:pPr>
+        <w:tabs>
+          <w:tab w:val="num" w:pos="2160"/>
+        </w:tabs>
+        <w:ind w:left="2160" w:hanging="360"/>
+      </w:pPr>
+      <w:rPr>
+        <w:rFonts w:ascii="Wingdings" w:hAnsi="Wingdings" w:hint="default"/>
+        <w:sz w:val="20"/>
+      </w:rPr>
+    </w:lvl>
+    <w:lvl w:ilvl="3" w:tentative="1">
+      <w:start w:val="1"/>
+      <w:numFmt w:val="bullet"/>
+      <w:lvlText w:val=""/>
+      <w:lvlJc w:val="left"/>
+      <w:pPr>
+        <w:tabs>
+          <w:tab w:val="num" w:pos="2880"/>
+        </w:tabs>
+        <w:ind w:left="2880" w:hanging="360"/>
+      </w:pPr>
+      <w:rPr>
+        <w:rFonts w:ascii="Wingdings" w:hAnsi="Wingdings" w:hint="default"/>
+        <w:sz w:val="20"/>
+      </w:rPr>
+    </w:lvl>
+    <w:lvl w:ilvl="4" w:tentative="1">
+      <w:start w:val="1"/>
+      <w:numFmt w:val="bullet"/>
+      <w:lvlText w:val=""/>
+      <w:lvlJc w:val="left"/>
+      <w:pPr>
+        <w:tabs>
+          <w:tab w:val="num" w:pos="3600"/>
+        </w:tabs>
+        <w:ind w:left="3600" w:hanging="360"/>
+      </w:pPr>
+      <w:rPr>
+        <w:rFonts w:ascii="Wingdings" w:hAnsi="Wingdings" w:hint="default"/>
+        <w:sz w:val="20"/>
+      </w:rPr>
+    </w:lvl>
+    <w:lvl w:ilvl="5" w:tentative="1">
+      <w:start w:val="1"/>
+      <w:numFmt w:val="bullet"/>
+      <w:lvlText w:val=""/>
+      <w:lvlJc w:val="left"/>
+      <w:pPr>
+        <w:tabs>
+          <w:tab w:val="num" w:pos="4320"/>
+        </w:tabs>
+        <w:ind w:left="4320" w:hanging="360"/>
+      </w:pPr>
+      <w:rPr>
+        <w:rFonts w:ascii="Wingdings" w:hAnsi="Wingdings" w:hint="default"/>
+        <w:sz w:val="20"/>
+      </w:rPr>
+    </w:lvl>
+    <w:lvl w:ilvl="6" w:tentative="1">
+      <w:start w:val="1"/>
+      <w:numFmt w:val="bullet"/>
+      <w:lvlText w:val=""/>
+      <w:lvlJc w:val="left"/>
+      <w:pPr>
+        <w:tabs>
+          <w:tab w:val="num" w:pos="5040"/>
+        </w:tabs>
+        <w:ind w:left="5040" w:hanging="360"/>
+      </w:pPr>
+      <w:rPr>
+        <w:rFonts w:ascii="Wingdings" w:hAnsi="Wingdings" w:hint="default"/>
+        <w:sz w:val="20"/>
+      </w:rPr>
+    </w:lvl>
+    <w:lvl w:ilvl="7" w:tentative="1">
+      <w:start w:val="1"/>
+      <w:numFmt w:val="bullet"/>
+      <w:lvlText w:val=""/>
+      <w:lvlJc w:val="left"/>
+      <w:pPr>
+        <w:tabs>
+          <w:tab w:val="num" w:pos="5760"/>
+        </w:tabs>
+        <w:ind w:left="5760" w:hanging="360"/>
+      </w:pPr>
+      <w:rPr>
+        <w:rFonts w:ascii="Wingdings" w:hAnsi="Wingdings" w:hint="default"/>
+        <w:sz w:val="20"/>
+      </w:rPr>
+    </w:lvl>
+    <w:lvl w:ilvl="8" w:tentative="1">
+      <w:start w:val="1"/>
+      <w:numFmt w:val="bullet"/>
+      <w:lvlText w:val=""/>
+      <w:lvlJc w:val="left"/>
+      <w:pPr>
+        <w:tabs>
+          <w:tab w:val="num" w:pos="6480"/>
+        </w:tabs>
+        <w:ind w:left="6480" w:hanging="360"/>
+      </w:pPr>
+      <w:rPr>
+        <w:rFonts w:ascii="Wingdings" w:hAnsi="Wingdings" w:hint="default"/>
+        <w:sz w:val="20"/>
+      </w:rPr>
+    </w:lvl>
+  </w:abstractNum>
+  <w:abstractNum w:abstractNumId="5" w15:restartNumberingAfterBreak="0">
     <w:nsid w:val="24DC39B3"/>
     <w:multiLevelType w:val="multilevel"/>
     <w:tmpl w:val="A22ACE28"/>
@@ -7012,7 +7478,7 @@
       </w:rPr>
     </w:lvl>
   </w:abstractNum>
-  <w:abstractNum w:abstractNumId="5" w15:restartNumberingAfterBreak="0">
+  <w:abstractNum w:abstractNumId="6" w15:restartNumberingAfterBreak="0">
     <w:nsid w:val="25F61165"/>
     <w:multiLevelType w:val="multilevel"/>
     <w:tmpl w:val="EEB068D8"/>
@@ -7161,7 +7627,7 @@
       </w:rPr>
     </w:lvl>
   </w:abstractNum>
-  <w:abstractNum w:abstractNumId="6" w15:restartNumberingAfterBreak="0">
+  <w:abstractNum w:abstractNumId="7" w15:restartNumberingAfterBreak="0">
     <w:nsid w:val="28DD57A4"/>
     <w:multiLevelType w:val="multilevel"/>
     <w:tmpl w:val="11C40BDA"/>
@@ -7310,7 +7776,7 @@
       </w:rPr>
     </w:lvl>
   </w:abstractNum>
-  <w:abstractNum w:abstractNumId="7" w15:restartNumberingAfterBreak="0">
+  <w:abstractNum w:abstractNumId="8" w15:restartNumberingAfterBreak="0">
     <w:nsid w:val="2FF05802"/>
     <w:multiLevelType w:val="multilevel"/>
     <w:tmpl w:val="2AAC4D52"/>
@@ -7423,7 +7889,7 @@
       </w:pPr>
     </w:lvl>
   </w:abstractNum>
-  <w:abstractNum w:abstractNumId="8" w15:restartNumberingAfterBreak="0">
+  <w:abstractNum w:abstractNumId="9" w15:restartNumberingAfterBreak="0">
     <w:nsid w:val="30474E86"/>
     <w:multiLevelType w:val="multilevel"/>
     <w:tmpl w:val="81760F8E"/>
@@ -7572,7 +8038,156 @@
       </w:rPr>
     </w:lvl>
   </w:abstractNum>
-  <w:abstractNum w:abstractNumId="9" w15:restartNumberingAfterBreak="0">
+  <w:abstractNum w:abstractNumId="10" w15:restartNumberingAfterBreak="0">
+    <w:nsid w:val="4D3F333D"/>
+    <w:multiLevelType w:val="multilevel"/>
+    <w:tmpl w:val="BFCA3A84"/>
+    <w:lvl w:ilvl="0">
+      <w:start w:val="1"/>
+      <w:numFmt w:val="bullet"/>
+      <w:lvlText w:val=""/>
+      <w:lvlJc w:val="left"/>
+      <w:pPr>
+        <w:tabs>
+          <w:tab w:val="num" w:pos="720"/>
+        </w:tabs>
+        <w:ind w:left="720" w:hanging="360"/>
+      </w:pPr>
+      <w:rPr>
+        <w:rFonts w:ascii="Symbol" w:hAnsi="Symbol" w:hint="default"/>
+        <w:sz w:val="20"/>
+      </w:rPr>
+    </w:lvl>
+    <w:lvl w:ilvl="1" w:tentative="1">
+      <w:start w:val="1"/>
+      <w:numFmt w:val="bullet"/>
+      <w:lvlText w:val="o"/>
+      <w:lvlJc w:val="left"/>
+      <w:pPr>
+        <w:tabs>
+          <w:tab w:val="num" w:pos="1440"/>
+        </w:tabs>
+        <w:ind w:left="1440" w:hanging="360"/>
+      </w:pPr>
+      <w:rPr>
+        <w:rFonts w:ascii="Courier New" w:hAnsi="Courier New" w:hint="default"/>
+        <w:sz w:val="20"/>
+      </w:rPr>
+    </w:lvl>
+    <w:lvl w:ilvl="2" w:tentative="1">
+      <w:start w:val="1"/>
+      <w:numFmt w:val="bullet"/>
+      <w:lvlText w:val=""/>
+      <w:lvlJc w:val="left"/>
+      <w:pPr>
+        <w:tabs>
+          <w:tab w:val="num" w:pos="2160"/>
+        </w:tabs>
+        <w:ind w:left="2160" w:hanging="360"/>
+      </w:pPr>
+      <w:rPr>
+        <w:rFonts w:ascii="Wingdings" w:hAnsi="Wingdings" w:hint="default"/>
+        <w:sz w:val="20"/>
+      </w:rPr>
+    </w:lvl>
+    <w:lvl w:ilvl="3" w:tentative="1">
+      <w:start w:val="1"/>
+      <w:numFmt w:val="bullet"/>
+      <w:lvlText w:val=""/>
+      <w:lvlJc w:val="left"/>
+      <w:pPr>
+        <w:tabs>
+          <w:tab w:val="num" w:pos="2880"/>
+        </w:tabs>
+        <w:ind w:left="2880" w:hanging="360"/>
+      </w:pPr>
+      <w:rPr>
+        <w:rFonts w:ascii="Wingdings" w:hAnsi="Wingdings" w:hint="default"/>
+        <w:sz w:val="20"/>
+      </w:rPr>
+    </w:lvl>
+    <w:lvl w:ilvl="4" w:tentative="1">
+      <w:start w:val="1"/>
+      <w:numFmt w:val="bullet"/>
+      <w:lvlText w:val=""/>
+      <w:lvlJc w:val="left"/>
+      <w:pPr>
+        <w:tabs>
+          <w:tab w:val="num" w:pos="3600"/>
+        </w:tabs>
+        <w:ind w:left="3600" w:hanging="360"/>
+      </w:pPr>
+      <w:rPr>
+        <w:rFonts w:ascii="Wingdings" w:hAnsi="Wingdings" w:hint="default"/>
+        <w:sz w:val="20"/>
+      </w:rPr>
+    </w:lvl>
+    <w:lvl w:ilvl="5" w:tentative="1">
+      <w:start w:val="1"/>
+      <w:numFmt w:val="bullet"/>
+      <w:lvlText w:val=""/>
+      <w:lvlJc w:val="left"/>
+      <w:pPr>
+        <w:tabs>
+          <w:tab w:val="num" w:pos="4320"/>
+        </w:tabs>
+        <w:ind w:left="4320" w:hanging="360"/>
+      </w:pPr>
+      <w:rPr>
+        <w:rFonts w:ascii="Wingdings" w:hAnsi="Wingdings" w:hint="default"/>
+        <w:sz w:val="20"/>
+      </w:rPr>
+    </w:lvl>
+    <w:lvl w:ilvl="6" w:tentative="1">
+      <w:start w:val="1"/>
+      <w:numFmt w:val="bullet"/>
+      <w:lvlText w:val=""/>
+      <w:lvlJc w:val="left"/>
+      <w:pPr>
+        <w:tabs>
+          <w:tab w:val="num" w:pos="5040"/>
+        </w:tabs>
+        <w:ind w:left="5040" w:hanging="360"/>
+      </w:pPr>
+      <w:rPr>
+        <w:rFonts w:ascii="Wingdings" w:hAnsi="Wingdings" w:hint="default"/>
+        <w:sz w:val="20"/>
+      </w:rPr>
+    </w:lvl>
+    <w:lvl w:ilvl="7" w:tentative="1">
+      <w:start w:val="1"/>
+      <w:numFmt w:val="bullet"/>
+      <w:lvlText w:val=""/>
+      <w:lvlJc w:val="left"/>
+      <w:pPr>
+        <w:tabs>
+          <w:tab w:val="num" w:pos="5760"/>
+        </w:tabs>
+        <w:ind w:left="5760" w:hanging="360"/>
+      </w:pPr>
+      <w:rPr>
+        <w:rFonts w:ascii="Wingdings" w:hAnsi="Wingdings" w:hint="default"/>
+        <w:sz w:val="20"/>
+      </w:rPr>
+    </w:lvl>
+    <w:lvl w:ilvl="8" w:tentative="1">
+      <w:start w:val="1"/>
+      <w:numFmt w:val="bullet"/>
+      <w:lvlText w:val=""/>
+      <w:lvlJc w:val="left"/>
+      <w:pPr>
+        <w:tabs>
+          <w:tab w:val="num" w:pos="6480"/>
+        </w:tabs>
+        <w:ind w:left="6480" w:hanging="360"/>
+      </w:pPr>
+      <w:rPr>
+        <w:rFonts w:ascii="Wingdings" w:hAnsi="Wingdings" w:hint="default"/>
+        <w:sz w:val="20"/>
+      </w:rPr>
+    </w:lvl>
+  </w:abstractNum>
+  <w:abstractNum w:abstractNumId="11" w15:restartNumberingAfterBreak="0">
     <w:nsid w:val="562060C7"/>
     <w:multiLevelType w:val="hybridMultilevel"/>
     <w:tmpl w:val="CB589CD2"/>
@@ -7658,7 +8273,7 @@
       </w:pPr>
     </w:lvl>
   </w:abstractNum>
-  <w:abstractNum w:abstractNumId="10" w15:restartNumberingAfterBreak="0">
+  <w:abstractNum w:abstractNumId="12" w15:restartNumberingAfterBreak="0">
     <w:nsid w:val="60056349"/>
     <w:multiLevelType w:val="multilevel"/>
     <w:tmpl w:val="8334E6E2"/>
@@ -7807,7 +8422,305 @@
       </w:rPr>
     </w:lvl>
   </w:abstractNum>
-  <w:abstractNum w:abstractNumId="11" w15:restartNumberingAfterBreak="0">
+  <w:abstractNum w:abstractNumId="13" w15:restartNumberingAfterBreak="0">
+    <w:nsid w:val="7386358F"/>
+    <w:multiLevelType w:val="multilevel"/>
+    <w:tmpl w:val="CEB0B970"/>
+    <w:lvl w:ilvl="0">
+      <w:start w:val="1"/>
+      <w:numFmt w:val="bullet"/>
+      <w:lvlText w:val=""/>
+      <w:lvlJc w:val="left"/>
+      <w:pPr>
+        <w:tabs>
+          <w:tab w:val="num" w:pos="720"/>
+        </w:tabs>
+        <w:ind w:left="720" w:hanging="360"/>
+      </w:pPr>
+      <w:rPr>
+        <w:rFonts w:ascii="Symbol" w:hAnsi="Symbol" w:hint="default"/>
+        <w:sz w:val="20"/>
+      </w:rPr>
+    </w:lvl>
+    <w:lvl w:ilvl="1" w:tentative="1">
+      <w:start w:val="1"/>
+      <w:numFmt w:val="bullet"/>
+      <w:lvlText w:val="o"/>
+      <w:lvlJc w:val="left"/>
+      <w:pPr>
+        <w:tabs>
+          <w:tab w:val="num" w:pos="1440"/>
+        </w:tabs>
+        <w:ind w:left="1440" w:hanging="360"/>
+      </w:pPr>
+      <w:rPr>
+        <w:rFonts w:ascii="Courier New" w:hAnsi="Courier New" w:hint="default"/>
+        <w:sz w:val="20"/>
+      </w:rPr>
+    </w:lvl>
+    <w:lvl w:ilvl="2" w:tentative="1">
+      <w:start w:val="1"/>
+      <w:numFmt w:val="bullet"/>
+      <w:lvlText w:val=""/>
+      <w:lvlJc w:val="left"/>
+      <w:pPr>
+        <w:tabs>
+          <w:tab w:val="num" w:pos="2160"/>
+        </w:tabs>
+        <w:ind w:left="2160" w:hanging="360"/>
+      </w:pPr>
+      <w:rPr>
+        <w:rFonts w:ascii="Wingdings" w:hAnsi="Wingdings" w:hint="default"/>
+        <w:sz w:val="20"/>
+      </w:rPr>
+    </w:lvl>
+    <w:lvl w:ilvl="3" w:tentative="1">
+      <w:start w:val="1"/>
+      <w:numFmt w:val="bullet"/>
+      <w:lvlText w:val=""/>
+      <w:lvlJc w:val="left"/>
+      <w:pPr>
+        <w:tabs>
+          <w:tab w:val="num" w:pos="2880"/>
+        </w:tabs>
+        <w:ind w:left="2880" w:hanging="360"/>
+      </w:pPr>
+      <w:rPr>
+        <w:rFonts w:ascii="Wingdings" w:hAnsi="Wingdings" w:hint="default"/>
+        <w:sz w:val="20"/>
+      </w:rPr>
+    </w:lvl>
+    <w:lvl w:ilvl="4" w:tentative="1">
+      <w:start w:val="1"/>
+      <w:numFmt w:val="bullet"/>
+      <w:lvlText w:val=""/>
+      <w:lvlJc w:val="left"/>
+      <w:pPr>
+        <w:tabs>
+          <w:tab w:val="num" w:pos="3600"/>
+        </w:tabs>
+        <w:ind w:left="3600" w:hanging="360"/>
+      </w:pPr>
+      <w:rPr>
+        <w:rFonts w:ascii="Wingdings" w:hAnsi="Wingdings" w:hint="default"/>
+        <w:sz w:val="20"/>
+      </w:rPr>
+    </w:lvl>
+    <w:lvl w:ilvl="5" w:tentative="1">
+      <w:start w:val="1"/>
+      <w:numFmt w:val="bullet"/>
+      <w:lvlText w:val=""/>
+      <w:lvlJc w:val="left"/>
+      <w:pPr>
+        <w:tabs>
+          <w:tab w:val="num" w:pos="4320"/>
+        </w:tabs>
+        <w:ind w:left="4320" w:hanging="360"/>
+      </w:pPr>
+      <w:rPr>
+        <w:rFonts w:ascii="Wingdings" w:hAnsi="Wingdings" w:hint="default"/>
+        <w:sz w:val="20"/>
+      </w:rPr>
+    </w:lvl>
+    <w:lvl w:ilvl="6" w:tentative="1">
+      <w:start w:val="1"/>
+      <w:numFmt w:val="bullet"/>
+      <w:lvlText w:val=""/>
+      <w:lvlJc w:val="left"/>
+      <w:pPr>
+        <w:tabs>
+          <w:tab w:val="num" w:pos="5040"/>
+        </w:tabs>
+        <w:ind w:left="5040" w:hanging="360"/>
+      </w:pPr>
+      <w:rPr>
+        <w:rFonts w:ascii="Wingdings" w:hAnsi="Wingdings" w:hint="default"/>
+        <w:sz w:val="20"/>
+      </w:rPr>
+    </w:lvl>
+    <w:lvl w:ilvl="7" w:tentative="1">
+      <w:start w:val="1"/>
+      <w:numFmt w:val="bullet"/>
+      <w:lvlText w:val=""/>
+      <w:lvlJc w:val="left"/>
+      <w:pPr>
+        <w:tabs>
+          <w:tab w:val="num" w:pos="5760"/>
+        </w:tabs>
+        <w:ind w:left="5760" w:hanging="360"/>
+      </w:pPr>
+      <w:rPr>
+        <w:rFonts w:ascii="Wingdings" w:hAnsi="Wingdings" w:hint="default"/>
+        <w:sz w:val="20"/>
+      </w:rPr>
+    </w:lvl>
+    <w:lvl w:ilvl="8" w:tentative="1">
+      <w:start w:val="1"/>
+      <w:numFmt w:val="bullet"/>
+      <w:lvlText w:val=""/>
+      <w:lvlJc w:val="left"/>
+      <w:pPr>
+        <w:tabs>
+          <w:tab w:val="num" w:pos="6480"/>
+        </w:tabs>
+        <w:ind w:left="6480" w:hanging="360"/>
+      </w:pPr>
+      <w:rPr>
+        <w:rFonts w:ascii="Wingdings" w:hAnsi="Wingdings" w:hint="default"/>
+        <w:sz w:val="20"/>
+      </w:rPr>
+    </w:lvl>
+  </w:abstractNum>
+  <w:abstractNum w:abstractNumId="14" w15:restartNumberingAfterBreak="0">
+    <w:nsid w:val="76FA16DC"/>
+    <w:multiLevelType w:val="multilevel"/>
+    <w:tmpl w:val="43E8997C"/>
+    <w:lvl w:ilvl="0">
+      <w:start w:val="1"/>
+      <w:numFmt w:val="bullet"/>
+      <w:lvlText w:val=""/>
+      <w:lvlJc w:val="left"/>
+      <w:pPr>
+        <w:tabs>
+          <w:tab w:val="num" w:pos="720"/>
+        </w:tabs>
+        <w:ind w:left="720" w:hanging="360"/>
+      </w:pPr>
+      <w:rPr>
+        <w:rFonts w:ascii="Symbol" w:hAnsi="Symbol" w:hint="default"/>
+        <w:sz w:val="20"/>
+      </w:rPr>
+    </w:lvl>
+    <w:lvl w:ilvl="1" w:tentative="1">
+      <w:start w:val="1"/>
+      <w:numFmt w:val="bullet"/>
+      <w:lvlText w:val="o"/>
+      <w:lvlJc w:val="left"/>
+      <w:pPr>
+        <w:tabs>
+          <w:tab w:val="num" w:pos="1440"/>
+        </w:tabs>
+        <w:ind w:left="1440" w:hanging="360"/>
+      </w:pPr>
+      <w:rPr>
+        <w:rFonts w:ascii="Courier New" w:hAnsi="Courier New" w:hint="default"/>
+        <w:sz w:val="20"/>
+      </w:rPr>
+    </w:lvl>
+    <w:lvl w:ilvl="2" w:tentative="1">
+      <w:start w:val="1"/>
+      <w:numFmt w:val="bullet"/>
+      <w:lvlText w:val=""/>
+      <w:lvlJc w:val="left"/>
+      <w:pPr>
+        <w:tabs>
+          <w:tab w:val="num" w:pos="2160"/>
+        </w:tabs>
+        <w:ind w:left="2160" w:hanging="360"/>
+      </w:pPr>
+      <w:rPr>
+        <w:rFonts w:ascii="Wingdings" w:hAnsi="Wingdings" w:hint="default"/>
+        <w:sz w:val="20"/>
+      </w:rPr>
+    </w:lvl>
+    <w:lvl w:ilvl="3" w:tentative="1">
+      <w:start w:val="1"/>
+      <w:numFmt w:val="bullet"/>
+      <w:lvlText w:val=""/>
+      <w:lvlJc w:val="left"/>
+      <w:pPr>
+        <w:tabs>
+          <w:tab w:val="num" w:pos="2880"/>
+        </w:tabs>
+        <w:ind w:left="2880" w:hanging="360"/>
+      </w:pPr>
+      <w:rPr>
+        <w:rFonts w:ascii="Wingdings" w:hAnsi="Wingdings" w:hint="default"/>
+        <w:sz w:val="20"/>
+      </w:rPr>
+    </w:lvl>
+    <w:lvl w:ilvl="4" w:tentative="1">
+      <w:start w:val="1"/>
+      <w:numFmt w:val="bullet"/>
+      <w:lvlText w:val=""/>
+      <w:lvlJc w:val="left"/>
+      <w:pPr>
+        <w:tabs>
+          <w:tab w:val="num" w:pos="3600"/>
+        </w:tabs>
+        <w:ind w:left="3600" w:hanging="360"/>
+      </w:pPr>
+      <w:rPr>
+        <w:rFonts w:ascii="Wingdings" w:hAnsi="Wingdings" w:hint="default"/>
+        <w:sz w:val="20"/>
+      </w:rPr>
+    </w:lvl>
+    <w:lvl w:ilvl="5" w:tentative="1">
+      <w:start w:val="1"/>
+      <w:numFmt w:val="bullet"/>
+      <w:lvlText w:val=""/>
+      <w:lvlJc w:val="left"/>
+      <w:pPr>
+        <w:tabs>
+          <w:tab w:val="num" w:pos="4320"/>
+        </w:tabs>
+        <w:ind w:left="4320" w:hanging="360"/>
+      </w:pPr>
+      <w:rPr>
+        <w:rFonts w:ascii="Wingdings" w:hAnsi="Wingdings" w:hint="default"/>
+        <w:sz w:val="20"/>
+      </w:rPr>
+    </w:lvl>
+    <w:lvl w:ilvl="6" w:tentative="1">
+      <w:start w:val="1"/>
+      <w:numFmt w:val="bullet"/>
+      <w:lvlText w:val=""/>
+      <w:lvlJc w:val="left"/>
+      <w:pPr>
+        <w:tabs>
+          <w:tab w:val="num" w:pos="5040"/>
+        </w:tabs>
+        <w:ind w:left="5040" w:hanging="360"/>
+      </w:pPr>
+      <w:rPr>
+        <w:rFonts w:ascii="Wingdings" w:hAnsi="Wingdings" w:hint="default"/>
+        <w:sz w:val="20"/>
+      </w:rPr>
+    </w:lvl>
+    <w:lvl w:ilvl="7" w:tentative="1">
+      <w:start w:val="1"/>
+      <w:numFmt w:val="bullet"/>
+      <w:lvlText w:val=""/>
+      <w:lvlJc w:val="left"/>
+      <w:pPr>
+        <w:tabs>
+          <w:tab w:val="num" w:pos="5760"/>
+        </w:tabs>
+        <w:ind w:left="5760" w:hanging="360"/>
+      </w:pPr>
+      <w:rPr>
+        <w:rFonts w:ascii="Wingdings" w:hAnsi="Wingdings" w:hint="default"/>
+        <w:sz w:val="20"/>
+      </w:rPr>
+    </w:lvl>
+    <w:lvl w:ilvl="8" w:tentative="1">
+      <w:start w:val="1"/>
+      <w:numFmt w:val="bullet"/>
+      <w:lvlText w:val=""/>
+      <w:lvlJc w:val="left"/>
+      <w:pPr>
+        <w:tabs>
+          <w:tab w:val="num" w:pos="6480"/>
+        </w:tabs>
+        <w:ind w:left="6480" w:hanging="360"/>
+      </w:pPr>
+      <w:rPr>
+        <w:rFonts w:ascii="Wingdings" w:hAnsi="Wingdings" w:hint="default"/>
+        <w:sz w:val="20"/>
+      </w:rPr>
+    </w:lvl>
+  </w:abstractNum>
+  <w:abstractNum w:abstractNumId="15" w15:restartNumberingAfterBreak="0">
     <w:nsid w:val="79AA4D07"/>
     <w:multiLevelType w:val="multilevel"/>
     <w:tmpl w:val="8F2045D4"/>
@@ -7920,7 +8833,7 @@
       </w:pPr>
     </w:lvl>
   </w:abstractNum>
-  <w:abstractNum w:abstractNumId="12" w15:restartNumberingAfterBreak="0">
+  <w:abstractNum w:abstractNumId="16" w15:restartNumberingAfterBreak="0">
     <w:nsid w:val="7B0963C2"/>
     <w:multiLevelType w:val="multilevel"/>
     <w:tmpl w:val="8D486DC0"/>
@@ -8034,43 +8947,55 @@
     </w:lvl>
   </w:abstractNum>
   <w:num w:numId="1" w16cid:durableId="1477455358">
-    <w:abstractNumId w:val="5"/>
+    <w:abstractNumId w:val="6"/>
   </w:num>
   <w:num w:numId="2" w16cid:durableId="162817445">
-    <w:abstractNumId w:val="6"/>
+    <w:abstractNumId w:val="7"/>
   </w:num>
   <w:num w:numId="3" w16cid:durableId="151025708">
-    <w:abstractNumId w:val="8"/>
+    <w:abstractNumId w:val="9"/>
   </w:num>
   <w:num w:numId="4" w16cid:durableId="131950528">
-    <w:abstractNumId w:val="10"/>
+    <w:abstractNumId w:val="12"/>
   </w:num>
   <w:num w:numId="5" w16cid:durableId="1426614901">
-    <w:abstractNumId w:val="9"/>
+    <w:abstractNumId w:val="11"/>
   </w:num>
   <w:num w:numId="6" w16cid:durableId="173693928">
     <w:abstractNumId w:val="3"/>
   </w:num>
   <w:num w:numId="7" w16cid:durableId="429282019">
-    <w:abstractNumId w:val="11"/>
+    <w:abstractNumId w:val="15"/>
   </w:num>
   <w:num w:numId="8" w16cid:durableId="1043872561">
-    <w:abstractNumId w:val="4"/>
+    <w:abstractNumId w:val="5"/>
   </w:num>
   <w:num w:numId="9" w16cid:durableId="932737738">
     <w:abstractNumId w:val="0"/>
   </w:num>
   <w:num w:numId="10" w16cid:durableId="1933928108">
-    <w:abstractNumId w:val="12"/>
+    <w:abstractNumId w:val="16"/>
   </w:num>
   <w:num w:numId="11" w16cid:durableId="2057585359">
     <w:abstractNumId w:val="2"/>
   </w:num>
   <w:num w:numId="12" w16cid:durableId="1358117445">
-    <w:abstractNumId w:val="7"/>
+    <w:abstractNumId w:val="8"/>
   </w:num>
   <w:num w:numId="13" w16cid:durableId="640966758">
     <w:abstractNumId w:val="1"/>
+  </w:num>
+  <w:num w:numId="14" w16cid:durableId="1658417646">
+    <w:abstractNumId w:val="4"/>
+  </w:num>
+  <w:num w:numId="15" w16cid:durableId="1346594908">
+    <w:abstractNumId w:val="14"/>
+  </w:num>
+  <w:num w:numId="16" w16cid:durableId="1042481950">
+    <w:abstractNumId w:val="13"/>
+  </w:num>
+  <w:num w:numId="17" w16cid:durableId="616256885">
+    <w:abstractNumId w:val="10"/>
   </w:num>
 </w:numbering>
 </file>
@@ -8558,7 +9483,6 @@
     <w:next w:val="Normal"/>
     <w:link w:val="Balk4Char"/>
     <w:uiPriority w:val="9"/>
-    <w:semiHidden/>
     <w:unhideWhenUsed/>
     <w:qFormat/>
     <w:rsid w:val="00C763B3"/>
@@ -8687,7 +9611,6 @@
   <w:style w:type="character" w:default="1" w:styleId="VarsaylanParagrafYazTipi">
     <w:name w:val="Default Paragraph Font"/>
     <w:uiPriority w:val="1"/>
-    <w:semiHidden/>
     <w:unhideWhenUsed/>
   </w:style>
   <w:style w:type="table" w:default="1" w:styleId="NormalTablo">
@@ -8755,7 +9678,6 @@
     <w:basedOn w:val="VarsaylanParagrafYazTipi"/>
     <w:link w:val="Balk4"/>
     <w:uiPriority w:val="9"/>
-    <w:semiHidden/>
     <w:rsid w:val="00C763B3"/>
     <w:rPr>
       <w:rFonts w:eastAsiaTheme="majorEastAsia" w:cstheme="majorBidi"/>
@@ -9059,10 +9981,9 @@
     <w:uiPriority w:val="35"/>
     <w:unhideWhenUsed/>
     <w:qFormat/>
-    <w:rsid w:val="00C763B3"/>
+    <w:rsid w:val="00535EC3"/>
     <w:pPr>
       <w:spacing w:after="200" w:line="360" w:lineRule="auto"/>
-      <w:ind w:left="284"/>
       <w:jc w:val="center"/>
     </w:pPr>
   </w:style>
@@ -9104,7 +10025,15 @@
     <w:rsid w:val="00C763B3"/>
     <w:pPr>
       <w:spacing w:after="0"/>
+      <w:ind w:left="480" w:hanging="480"/>
+      <w:jc w:val="left"/>
     </w:pPr>
+    <w:rPr>
+      <w:rFonts w:asciiTheme="minorHAnsi" w:hAnsiTheme="minorHAnsi"/>
+      <w:caps/>
+      <w:sz w:val="20"/>
+      <w:szCs w:val="20"/>
+    </w:rPr>
   </w:style>
   <w:style w:type="paragraph" w:styleId="T3">
     <w:name w:val="toc 3"/>
@@ -9456,7 +10385,10 @@
   </w:compat>
   <w:rsids>
     <w:rsidRoot w:val="00986A53"/>
+    <w:rsid w:val="00491C25"/>
     <w:rsid w:val="00692071"/>
+    <w:rsid w:val="00705CD3"/>
+    <w:rsid w:val="007E2A85"/>
     <w:rsid w:val="00986A53"/>
     <w:rsid w:val="00F175BE"/>
   </w:rsids>
